--- a/Documents/Arduino Services Interface Protocol.docx
+++ b/Documents/Arduino Services Interface Protocol.docx
@@ -90,7 +90,7 @@
           <w:sz w:val="20"/>
           <w:szCs w:val="20"/>
         </w:rPr>
-        <w:t xml:space="preserve"> ()</w:t>
+        <w:t xml:space="preserve"> </w:t>
       </w:r>
     </w:p>
     <w:p>
@@ -122,7 +122,14 @@
           <w:sz w:val="20"/>
           <w:szCs w:val="20"/>
         </w:rPr>
-        <w:t>Version 2</w:t>
+        <w:t>Document v</w:t>
+      </w:r>
+      <w:r>
+        <w:rPr>
+          <w:sz w:val="20"/>
+          <w:szCs w:val="20"/>
+        </w:rPr>
+        <w:t>ersion 2</w:t>
       </w:r>
     </w:p>
     <w:p>
@@ -145,7 +152,7 @@
           <w:sz w:val="20"/>
           <w:szCs w:val="20"/>
         </w:rPr>
-        <w:t>4</w:t>
+        <w:t>7</w:t>
       </w:r>
       <w:r>
         <w:rPr>
@@ -3101,39 +3108,76 @@
           <w:szCs w:val="20"/>
           <w:lang w:eastAsia="en-GB"/>
         </w:rPr>
-        <w:t xml:space="preserve"> char ERROR_MSG_HEADER = '~';   // error messages begin with this tag</w:t>
-      </w:r>
-    </w:p>
-    <w:p>
-      <w:pPr>
-        <w:spacing w:after="0"/>
-        <w:rPr>
-          <w:sz w:val="20"/>
-          <w:szCs w:val="20"/>
-        </w:rPr>
-      </w:pPr>
-    </w:p>
-    <w:p>
-      <w:pPr>
-        <w:spacing w:after="0"/>
-        <w:rPr>
-          <w:sz w:val="20"/>
-          <w:szCs w:val="20"/>
-        </w:rPr>
-      </w:pPr>
-    </w:p>
-    <w:p>
-      <w:pPr>
-        <w:spacing w:after="0"/>
-        <w:rPr>
-          <w:sz w:val="20"/>
-          <w:szCs w:val="20"/>
+        <w:t xml:space="preserve"> char ERROR_MSG_HEADER = '~';  // error messages begin with this tag</w:t>
+      </w:r>
+    </w:p>
+    <w:p>
+      <w:pPr>
+        <w:shd w:val="clear" w:color="auto" w:fill="FFFFFF"/>
+        <w:spacing w:after="0" w:line="240" w:lineRule="auto"/>
+        <w:rPr>
+          <w:rFonts w:ascii="Consolas" w:eastAsia="Times New Roman" w:hAnsi="Consolas" w:cs="Consolas"/>
+          <w:color w:val="222222"/>
+          <w:sz w:val="20"/>
+          <w:szCs w:val="20"/>
+          <w:lang w:eastAsia="en-GB"/>
         </w:rPr>
       </w:pPr>
       <w:proofErr w:type="spellStart"/>
       <w:proofErr w:type="gramStart"/>
       <w:r>
         <w:rPr>
+          <w:rFonts w:ascii="Consolas" w:eastAsia="Times New Roman" w:hAnsi="Consolas" w:cs="Consolas"/>
+          <w:color w:val="222222"/>
+          <w:sz w:val="20"/>
+          <w:szCs w:val="20"/>
+          <w:lang w:eastAsia="en-GB"/>
+        </w:rPr>
+        <w:t>const</w:t>
+      </w:r>
+      <w:proofErr w:type="spellEnd"/>
+      <w:proofErr w:type="gramEnd"/>
+      <w:r>
+        <w:rPr>
+          <w:rFonts w:ascii="Consolas" w:eastAsia="Times New Roman" w:hAnsi="Consolas" w:cs="Consolas"/>
+          <w:color w:val="222222"/>
+          <w:sz w:val="20"/>
+          <w:szCs w:val="20"/>
+          <w:lang w:eastAsia="en-GB"/>
+        </w:rPr>
+        <w:t xml:space="preserve"> char DEBUG_MSG_HEADER = '!';  // debug messages begin with this tag</w:t>
+      </w:r>
+    </w:p>
+    <w:p>
+      <w:pPr>
+        <w:spacing w:after="0"/>
+        <w:rPr>
+          <w:sz w:val="20"/>
+          <w:szCs w:val="20"/>
+        </w:rPr>
+      </w:pPr>
+    </w:p>
+    <w:p>
+      <w:pPr>
+        <w:spacing w:after="0"/>
+        <w:rPr>
+          <w:sz w:val="20"/>
+          <w:szCs w:val="20"/>
+        </w:rPr>
+      </w:pPr>
+    </w:p>
+    <w:p>
+      <w:pPr>
+        <w:spacing w:after="0"/>
+        <w:rPr>
+          <w:sz w:val="20"/>
+          <w:szCs w:val="20"/>
+        </w:rPr>
+      </w:pPr>
+      <w:proofErr w:type="spellStart"/>
+      <w:proofErr w:type="gramStart"/>
+      <w:r>
+        <w:rPr>
           <w:sz w:val="20"/>
           <w:szCs w:val="20"/>
         </w:rPr>
@@ -3394,14 +3438,7 @@
           <w:sz w:val="20"/>
           <w:szCs w:val="20"/>
         </w:rPr>
-        <w:t xml:space="preserve">     // </w:t>
-      </w:r>
-      <w:r>
-        <w:rPr>
-          <w:sz w:val="20"/>
-          <w:szCs w:val="20"/>
-        </w:rPr>
-        <w:t xml:space="preserve">as above with </w:t>
+        <w:t xml:space="preserve">     // as above with </w:t>
       </w:r>
       <w:proofErr w:type="spellStart"/>
       <w:r>
@@ -4966,7 +5003,17 @@
           <w:szCs w:val="20"/>
           <w:lang w:eastAsia="en-GB"/>
         </w:rPr>
-        <w:t xml:space="preserve"> values. Digital values for pins set as INPUT are sent to the client when a change is detected, </w:t>
+        <w:t xml:space="preserve"> values. Digital values for pins set as INPUT are sent to the client when a change is detected</w:t>
+      </w:r>
+      <w:r>
+        <w:rPr>
+          <w:rFonts w:eastAsia="Times New Roman" w:cs="Consolas"/>
+          <w:color w:val="333333"/>
+          <w:sz w:val="20"/>
+          <w:szCs w:val="20"/>
+          <w:lang w:eastAsia="en-GB"/>
+        </w:rPr>
+        <w:t xml:space="preserve">. A separate message is sent for each port that has changed data on a selected pin. </w:t>
       </w:r>
       <w:proofErr w:type="spellStart"/>
       <w:r>
@@ -4977,6 +5024,120 @@
           <w:szCs w:val="20"/>
           <w:lang w:eastAsia="en-GB"/>
         </w:rPr>
+        <w:t>A</w:t>
+      </w:r>
+      <w:r>
+        <w:rPr>
+          <w:rFonts w:eastAsia="Times New Roman" w:cs="Consolas"/>
+          <w:color w:val="333333"/>
+          <w:sz w:val="20"/>
+          <w:szCs w:val="20"/>
+          <w:lang w:eastAsia="en-GB"/>
+        </w:rPr>
+        <w:t>nalog</w:t>
+      </w:r>
+      <w:proofErr w:type="spellEnd"/>
+      <w:r>
+        <w:rPr>
+          <w:rFonts w:eastAsia="Times New Roman" w:cs="Consolas"/>
+          <w:color w:val="333333"/>
+          <w:sz w:val="20"/>
+          <w:szCs w:val="20"/>
+          <w:lang w:eastAsia="en-GB"/>
+        </w:rPr>
+        <w:t xml:space="preserve"> values for pins </w:t>
+      </w:r>
+      <w:r>
+        <w:rPr>
+          <w:rFonts w:eastAsia="Times New Roman" w:cs="Consolas"/>
+          <w:color w:val="333333"/>
+          <w:sz w:val="20"/>
+          <w:szCs w:val="20"/>
+          <w:lang w:eastAsia="en-GB"/>
+        </w:rPr>
+        <w:t>in</w:t>
+      </w:r>
+      <w:r>
+        <w:rPr>
+          <w:rFonts w:eastAsia="Times New Roman" w:cs="Consolas"/>
+          <w:color w:val="333333"/>
+          <w:sz w:val="20"/>
+          <w:szCs w:val="20"/>
+          <w:lang w:eastAsia="en-GB"/>
+        </w:rPr>
+        <w:t xml:space="preserve"> ANALOG </w:t>
+      </w:r>
+      <w:r>
+        <w:rPr>
+          <w:rFonts w:eastAsia="Times New Roman" w:cs="Consolas"/>
+          <w:color w:val="333333"/>
+          <w:sz w:val="20"/>
+          <w:szCs w:val="20"/>
+          <w:lang w:eastAsia="en-GB"/>
+        </w:rPr>
+        <w:t xml:space="preserve">mode </w:t>
+      </w:r>
+      <w:r>
+        <w:rPr>
+          <w:rFonts w:eastAsia="Times New Roman" w:cs="Consolas"/>
+          <w:color w:val="333333"/>
+          <w:sz w:val="20"/>
+          <w:szCs w:val="20"/>
+          <w:lang w:eastAsia="en-GB"/>
+        </w:rPr>
+        <w:t xml:space="preserve">are sent at the interval determined by the </w:t>
+      </w:r>
+      <w:r>
+        <w:rPr>
+          <w:rFonts w:eastAsia="Times New Roman" w:cs="Consolas"/>
+          <w:color w:val="333333"/>
+          <w:sz w:val="20"/>
+          <w:szCs w:val="20"/>
+          <w:lang w:eastAsia="en-GB"/>
+        </w:rPr>
+        <w:t xml:space="preserve">ANALOG_DATA_REQUEST </w:t>
+      </w:r>
+      <w:proofErr w:type="gramStart"/>
+      <w:r>
+        <w:rPr>
+          <w:rFonts w:eastAsia="Times New Roman" w:cs="Consolas"/>
+          <w:color w:val="333333"/>
+          <w:sz w:val="20"/>
+          <w:szCs w:val="20"/>
+          <w:lang w:eastAsia="en-GB"/>
+        </w:rPr>
+        <w:t>message</w:t>
+      </w:r>
+      <w:r>
+        <w:rPr>
+          <w:rFonts w:eastAsia="Times New Roman" w:cs="Consolas"/>
+          <w:color w:val="333333"/>
+          <w:sz w:val="20"/>
+          <w:szCs w:val="20"/>
+          <w:lang w:eastAsia="en-GB"/>
+        </w:rPr>
+        <w:t>,</w:t>
+      </w:r>
+      <w:proofErr w:type="gramEnd"/>
+      <w:r>
+        <w:rPr>
+          <w:rFonts w:eastAsia="Times New Roman" w:cs="Consolas"/>
+          <w:color w:val="333333"/>
+          <w:sz w:val="20"/>
+          <w:szCs w:val="20"/>
+          <w:lang w:eastAsia="en-GB"/>
+        </w:rPr>
+        <w:t xml:space="preserve"> all selected </w:t>
+      </w:r>
+      <w:proofErr w:type="spellStart"/>
+      <w:r>
+        <w:rPr>
+          <w:rFonts w:eastAsia="Times New Roman" w:cs="Consolas"/>
+          <w:color w:val="333333"/>
+          <w:sz w:val="20"/>
+          <w:szCs w:val="20"/>
+          <w:lang w:eastAsia="en-GB"/>
+        </w:rPr>
         <w:t>analog</w:t>
       </w:r>
       <w:proofErr w:type="spellEnd"/>
@@ -4988,67 +5149,7 @@
           <w:szCs w:val="20"/>
           <w:lang w:eastAsia="en-GB"/>
         </w:rPr>
-        <w:t xml:space="preserve"> values for pins </w:t>
-      </w:r>
-      <w:r>
-        <w:rPr>
-          <w:rFonts w:eastAsia="Times New Roman" w:cs="Consolas"/>
-          <w:color w:val="333333"/>
-          <w:sz w:val="20"/>
-          <w:szCs w:val="20"/>
-          <w:lang w:eastAsia="en-GB"/>
-        </w:rPr>
-        <w:t>in</w:t>
-      </w:r>
-      <w:r>
-        <w:rPr>
-          <w:rFonts w:eastAsia="Times New Roman" w:cs="Consolas"/>
-          <w:color w:val="333333"/>
-          <w:sz w:val="20"/>
-          <w:szCs w:val="20"/>
-          <w:lang w:eastAsia="en-GB"/>
-        </w:rPr>
-        <w:t xml:space="preserve"> ANALOG </w:t>
-      </w:r>
-      <w:r>
-        <w:rPr>
-          <w:rFonts w:eastAsia="Times New Roman" w:cs="Consolas"/>
-          <w:color w:val="333333"/>
-          <w:sz w:val="20"/>
-          <w:szCs w:val="20"/>
-          <w:lang w:eastAsia="en-GB"/>
-        </w:rPr>
-        <w:t xml:space="preserve">mode </w:t>
-      </w:r>
-      <w:r>
-        <w:rPr>
-          <w:rFonts w:eastAsia="Times New Roman" w:cs="Consolas"/>
-          <w:color w:val="333333"/>
-          <w:sz w:val="20"/>
-          <w:szCs w:val="20"/>
-          <w:lang w:eastAsia="en-GB"/>
-        </w:rPr>
-        <w:t xml:space="preserve">are sent at the interval determined by the </w:t>
-      </w:r>
-      <w:r>
-        <w:rPr>
-          <w:rFonts w:eastAsia="Times New Roman" w:cs="Consolas"/>
-          <w:color w:val="333333"/>
-          <w:sz w:val="20"/>
-          <w:szCs w:val="20"/>
-          <w:lang w:eastAsia="en-GB"/>
-        </w:rPr>
-        <w:t xml:space="preserve">ANALOG_DATA_REQUEST </w:t>
-      </w:r>
-      <w:r>
-        <w:rPr>
-          <w:rFonts w:eastAsia="Times New Roman" w:cs="Consolas"/>
-          <w:color w:val="333333"/>
-          <w:sz w:val="20"/>
-          <w:szCs w:val="20"/>
-          <w:lang w:eastAsia="en-GB"/>
-        </w:rPr>
-        <w:t>message</w:t>
+        <w:t xml:space="preserve"> channels are sent in a single message</w:t>
       </w:r>
       <w:r>
         <w:rPr>
@@ -5914,6 +6015,7 @@
           <w:sz w:val="20"/>
           <w:szCs w:val="20"/>
         </w:rPr>
+        <w:lastRenderedPageBreak/>
         <w:t xml:space="preserve">   Description:  </w:t>
       </w:r>
       <w:r>
@@ -5974,7 +6076,6 @@
           <w:sz w:val="20"/>
           <w:szCs w:val="20"/>
         </w:rPr>
-        <w:lastRenderedPageBreak/>
         <w:t xml:space="preserve">   Syntax: </w:t>
       </w:r>
       <w:proofErr w:type="spellStart"/>
@@ -6395,6 +6496,36 @@
         </w:rPr>
         <w:t xml:space="preserve"> in the Arduino code.</w:t>
       </w:r>
+      <w:r>
+        <w:rPr>
+          <w:sz w:val="20"/>
+          <w:szCs w:val="20"/>
+        </w:rPr>
+        <w:t xml:space="preserve"> Services that provide data can be scheduled to send the current data at an interval that can be specified for each service. </w:t>
+      </w:r>
+      <w:r>
+        <w:rPr>
+          <w:sz w:val="20"/>
+          <w:szCs w:val="20"/>
+        </w:rPr>
+        <w:t xml:space="preserve"> </w:t>
+      </w:r>
+      <w:proofErr w:type="gramStart"/>
+      <w:r>
+        <w:rPr>
+          <w:sz w:val="20"/>
+          <w:szCs w:val="20"/>
+        </w:rPr>
+        <w:t>A  service</w:t>
+      </w:r>
+      <w:proofErr w:type="gramEnd"/>
+      <w:r>
+        <w:rPr>
+          <w:sz w:val="20"/>
+          <w:szCs w:val="20"/>
+        </w:rPr>
+        <w:t xml:space="preserve"> event  message contains the number of service ‘instances’ followed by the data values for each instance.</w:t>
+      </w:r>
     </w:p>
     <w:p>
       <w:pPr>
@@ -6410,10 +6541,174 @@
       <w:pPr>
         <w:spacing w:after="0"/>
         <w:rPr>
-          <w:sz w:val="20"/>
-          <w:szCs w:val="20"/>
-        </w:rPr>
-      </w:pPr>
+          <w:b/>
+          <w:sz w:val="20"/>
+          <w:szCs w:val="20"/>
+        </w:rPr>
+      </w:pPr>
+      <w:r>
+        <w:rPr>
+          <w:b/>
+          <w:sz w:val="20"/>
+          <w:szCs w:val="20"/>
+        </w:rPr>
+        <w:t>Motor Service</w:t>
+      </w:r>
+    </w:p>
+    <w:p>
+      <w:pPr>
+        <w:spacing w:after="0"/>
+        <w:rPr>
+          <w:sz w:val="20"/>
+          <w:szCs w:val="20"/>
+        </w:rPr>
+      </w:pPr>
+    </w:p>
+    <w:p>
+      <w:pPr>
+        <w:spacing w:after="0"/>
+        <w:rPr>
+          <w:sz w:val="20"/>
+          <w:szCs w:val="20"/>
+        </w:rPr>
+      </w:pPr>
+      <w:proofErr w:type="spellStart"/>
+      <w:proofErr w:type="gramStart"/>
+      <w:r>
+        <w:rPr>
+          <w:sz w:val="20"/>
+          <w:szCs w:val="20"/>
+        </w:rPr>
+        <w:t>Set</w:t>
+      </w:r>
+      <w:r>
+        <w:rPr>
+          <w:sz w:val="20"/>
+          <w:szCs w:val="20"/>
+        </w:rPr>
+        <w:t>Motor</w:t>
+      </w:r>
+      <w:proofErr w:type="spellEnd"/>
+      <w:r>
+        <w:rPr>
+          <w:sz w:val="20"/>
+          <w:szCs w:val="20"/>
+        </w:rPr>
+        <w:t>()</w:t>
+      </w:r>
+      <w:proofErr w:type="gramEnd"/>
+    </w:p>
+    <w:p>
+      <w:pPr>
+        <w:spacing w:after="0"/>
+        <w:rPr>
+          <w:sz w:val="20"/>
+          <w:szCs w:val="20"/>
+        </w:rPr>
+      </w:pPr>
+      <w:r>
+        <w:rPr>
+          <w:sz w:val="20"/>
+          <w:szCs w:val="20"/>
+        </w:rPr>
+        <w:t>Description: Control Motor speed and direction</w:t>
+      </w:r>
+    </w:p>
+    <w:p>
+      <w:pPr>
+        <w:spacing w:after="0"/>
+        <w:rPr>
+          <w:sz w:val="20"/>
+          <w:szCs w:val="20"/>
+        </w:rPr>
+      </w:pPr>
+      <w:r>
+        <w:rPr>
+          <w:sz w:val="20"/>
+          <w:szCs w:val="20"/>
+        </w:rPr>
+        <w:t xml:space="preserve">API Syntax: </w:t>
+      </w:r>
+      <w:proofErr w:type="spellStart"/>
+      <w:proofErr w:type="gramStart"/>
+      <w:r>
+        <w:rPr>
+          <w:sz w:val="20"/>
+          <w:szCs w:val="20"/>
+        </w:rPr>
+        <w:t>setMotor</w:t>
+      </w:r>
+      <w:proofErr w:type="spellEnd"/>
+      <w:r>
+        <w:rPr>
+          <w:sz w:val="20"/>
+          <w:szCs w:val="20"/>
+        </w:rPr>
+        <w:t>(</w:t>
+      </w:r>
+      <w:proofErr w:type="gramEnd"/>
+      <w:r>
+        <w:rPr>
+          <w:sz w:val="20"/>
+          <w:szCs w:val="20"/>
+        </w:rPr>
+        <w:t>motor, speed</w:t>
+      </w:r>
+      <w:r>
+        <w:rPr>
+          <w:sz w:val="20"/>
+          <w:szCs w:val="20"/>
+        </w:rPr>
+        <w:t>);</w:t>
+      </w:r>
+    </w:p>
+    <w:p>
+      <w:pPr>
+        <w:spacing w:after="0"/>
+        <w:rPr>
+          <w:sz w:val="20"/>
+          <w:szCs w:val="20"/>
+        </w:rPr>
+      </w:pPr>
+      <w:r>
+        <w:rPr>
+          <w:sz w:val="20"/>
+          <w:szCs w:val="20"/>
+        </w:rPr>
+        <w:t>Parameter</w:t>
+      </w:r>
+      <w:r>
+        <w:rPr>
+          <w:sz w:val="20"/>
+          <w:szCs w:val="20"/>
+        </w:rPr>
+        <w:t>s:</w:t>
+      </w:r>
+    </w:p>
+    <w:p>
+      <w:pPr>
+        <w:spacing w:after="0"/>
+        <w:rPr>
+          <w:sz w:val="20"/>
+          <w:szCs w:val="20"/>
+        </w:rPr>
+      </w:pPr>
+      <w:r>
+        <w:rPr>
+          <w:sz w:val="20"/>
+          <w:szCs w:val="20"/>
+        </w:rPr>
+        <w:t xml:space="preserve">    </w:t>
+      </w:r>
+      <w:proofErr w:type="gramStart"/>
+      <w:r>
+        <w:rPr>
+          <w:sz w:val="20"/>
+          <w:szCs w:val="20"/>
+        </w:rPr>
+        <w:t>motor</w:t>
+      </w:r>
+      <w:proofErr w:type="gramEnd"/>
       <w:r>
         <w:rPr>
           <w:sz w:val="20"/>
@@ -6421,6 +6716,96 @@
         </w:rPr>
         <w:t xml:space="preserve"> </w:t>
       </w:r>
+      <w:r>
+        <w:rPr>
+          <w:sz w:val="20"/>
+          <w:szCs w:val="20"/>
+        </w:rPr>
+        <w:t>is w</w:t>
+      </w:r>
+      <w:r>
+        <w:rPr>
+          <w:sz w:val="20"/>
+          <w:szCs w:val="20"/>
+        </w:rPr>
+        <w:t>heel  id (0 or 1)</w:t>
+      </w:r>
+    </w:p>
+    <w:p>
+      <w:pPr>
+        <w:spacing w:after="0"/>
+        <w:rPr>
+          <w:sz w:val="20"/>
+          <w:szCs w:val="20"/>
+        </w:rPr>
+      </w:pPr>
+      <w:r>
+        <w:rPr>
+          <w:sz w:val="20"/>
+          <w:szCs w:val="20"/>
+        </w:rPr>
+        <w:t xml:space="preserve">    </w:t>
+      </w:r>
+      <w:proofErr w:type="gramStart"/>
+      <w:r>
+        <w:rPr>
+          <w:sz w:val="20"/>
+          <w:szCs w:val="20"/>
+        </w:rPr>
+        <w:t>s</w:t>
+      </w:r>
+      <w:r>
+        <w:rPr>
+          <w:sz w:val="20"/>
+          <w:szCs w:val="20"/>
+        </w:rPr>
+        <w:t>peed</w:t>
+      </w:r>
+      <w:proofErr w:type="gramEnd"/>
+      <w:r>
+        <w:rPr>
+          <w:sz w:val="20"/>
+          <w:szCs w:val="20"/>
+        </w:rPr>
+        <w:t xml:space="preserve"> </w:t>
+      </w:r>
+      <w:r>
+        <w:rPr>
+          <w:sz w:val="20"/>
+          <w:szCs w:val="20"/>
+        </w:rPr>
+        <w:t>(</w:t>
+      </w:r>
+      <w:r>
+        <w:rPr>
+          <w:sz w:val="20"/>
+          <w:szCs w:val="20"/>
+        </w:rPr>
+        <w:t xml:space="preserve"> -100 to 100</w:t>
+      </w:r>
+      <w:r>
+        <w:rPr>
+          <w:sz w:val="20"/>
+          <w:szCs w:val="20"/>
+        </w:rPr>
+        <w:t>)</w:t>
+      </w:r>
+    </w:p>
+    <w:p>
+      <w:pPr>
+        <w:spacing w:after="0"/>
+        <w:rPr>
+          <w:sz w:val="20"/>
+          <w:szCs w:val="20"/>
+        </w:rPr>
+      </w:pPr>
+      <w:r>
+        <w:rPr>
+          <w:sz w:val="20"/>
+          <w:szCs w:val="20"/>
+        </w:rPr>
+        <w:t xml:space="preserve">Example set motor 1 speed to 50): </w:t>
+      </w:r>
       <w:proofErr w:type="spellStart"/>
       <w:proofErr w:type="gramStart"/>
       <w:r>
@@ -6428,14 +6813,7 @@
           <w:sz w:val="20"/>
           <w:szCs w:val="20"/>
         </w:rPr>
-        <w:t>Set</w:t>
-      </w:r>
-      <w:r>
-        <w:rPr>
-          <w:sz w:val="20"/>
-          <w:szCs w:val="20"/>
-        </w:rPr>
-        <w:t>Motor</w:t>
+        <w:t>setMotor</w:t>
       </w:r>
       <w:proofErr w:type="spellEnd"/>
       <w:r>
@@ -6443,6 +6821,111 @@
           <w:sz w:val="20"/>
           <w:szCs w:val="20"/>
         </w:rPr>
+        <w:t>(</w:t>
+      </w:r>
+      <w:proofErr w:type="gramEnd"/>
+      <w:r>
+        <w:rPr>
+          <w:sz w:val="20"/>
+          <w:szCs w:val="20"/>
+        </w:rPr>
+        <w:t>1,50);</w:t>
+      </w:r>
+    </w:p>
+    <w:p>
+      <w:pPr>
+        <w:spacing w:after="0"/>
+        <w:rPr>
+          <w:sz w:val="20"/>
+          <w:szCs w:val="20"/>
+        </w:rPr>
+      </w:pPr>
+      <w:r>
+        <w:rPr>
+          <w:sz w:val="20"/>
+          <w:szCs w:val="20"/>
+        </w:rPr>
+        <w:t>Stream protocol</w:t>
+      </w:r>
+      <w:r>
+        <w:rPr>
+          <w:sz w:val="20"/>
+          <w:szCs w:val="20"/>
+        </w:rPr>
+        <w:t xml:space="preserve"> for this example</w:t>
+      </w:r>
+      <w:r>
+        <w:rPr>
+          <w:sz w:val="20"/>
+          <w:szCs w:val="20"/>
+        </w:rPr>
+        <w:t>:</w:t>
+      </w:r>
+      <w:r>
+        <w:rPr>
+          <w:sz w:val="20"/>
+          <w:szCs w:val="20"/>
+        </w:rPr>
+        <w:t xml:space="preserve"> “M</w:t>
+      </w:r>
+      <w:proofErr w:type="gramStart"/>
+      <w:r>
+        <w:rPr>
+          <w:sz w:val="20"/>
+          <w:szCs w:val="20"/>
+        </w:rPr>
+        <w:t>,m,1,50</w:t>
+      </w:r>
+      <w:proofErr w:type="gramEnd"/>
+      <w:r>
+        <w:rPr>
+          <w:sz w:val="20"/>
+          <w:szCs w:val="20"/>
+        </w:rPr>
+        <w:t>\n”</w:t>
+      </w:r>
+    </w:p>
+    <w:p>
+      <w:pPr>
+        <w:spacing w:after="0"/>
+        <w:rPr>
+          <w:sz w:val="20"/>
+          <w:szCs w:val="20"/>
+        </w:rPr>
+      </w:pPr>
+    </w:p>
+    <w:p>
+      <w:pPr>
+        <w:spacing w:after="0"/>
+        <w:rPr>
+          <w:sz w:val="20"/>
+          <w:szCs w:val="20"/>
+        </w:rPr>
+      </w:pPr>
+    </w:p>
+    <w:p>
+      <w:pPr>
+        <w:spacing w:after="0"/>
+        <w:rPr>
+          <w:sz w:val="20"/>
+          <w:szCs w:val="20"/>
+        </w:rPr>
+      </w:pPr>
+      <w:proofErr w:type="spellStart"/>
+      <w:proofErr w:type="gramStart"/>
+      <w:r>
+        <w:rPr>
+          <w:sz w:val="20"/>
+          <w:szCs w:val="20"/>
+        </w:rPr>
+        <w:t>SetMotors</w:t>
+      </w:r>
+      <w:proofErr w:type="spellEnd"/>
+      <w:r>
+        <w:rPr>
+          <w:sz w:val="20"/>
+          <w:szCs w:val="20"/>
+        </w:rPr>
         <w:t>()</w:t>
       </w:r>
       <w:proofErr w:type="gramEnd"/>
@@ -6460,7 +6943,23 @@
           <w:sz w:val="20"/>
           <w:szCs w:val="20"/>
         </w:rPr>
-        <w:t>Description: Control Motor speed and direction</w:t>
+        <w:t xml:space="preserve">Description: </w:t>
+      </w:r>
+      <w:proofErr w:type="gramStart"/>
+      <w:r>
+        <w:rPr>
+          <w:sz w:val="20"/>
+          <w:szCs w:val="20"/>
+        </w:rPr>
+        <w:t>Controls  both</w:t>
+      </w:r>
+      <w:proofErr w:type="gramEnd"/>
+      <w:r>
+        <w:rPr>
+          <w:sz w:val="20"/>
+          <w:szCs w:val="20"/>
+        </w:rPr>
+        <w:t xml:space="preserve"> motor’s  speeds and direction</w:t>
       </w:r>
     </w:p>
     <w:p>
@@ -6485,7 +6984,7 @@
           <w:sz w:val="20"/>
           <w:szCs w:val="20"/>
         </w:rPr>
-        <w:t>setMotor</w:t>
+        <w:t>setMotors</w:t>
       </w:r>
       <w:proofErr w:type="spellEnd"/>
       <w:r>
@@ -6501,8 +7000,568 @@
           <w:sz w:val="20"/>
           <w:szCs w:val="20"/>
         </w:rPr>
-        <w:t>motor, speed</w:t>
-      </w:r>
+        <w:t>speed0, speed1);</w:t>
+      </w:r>
+    </w:p>
+    <w:p>
+      <w:pPr>
+        <w:spacing w:after="0"/>
+        <w:rPr>
+          <w:sz w:val="20"/>
+          <w:szCs w:val="20"/>
+        </w:rPr>
+      </w:pPr>
+      <w:r>
+        <w:rPr>
+          <w:sz w:val="20"/>
+          <w:szCs w:val="20"/>
+        </w:rPr>
+        <w:t>Parameters:</w:t>
+      </w:r>
+    </w:p>
+    <w:p>
+      <w:pPr>
+        <w:spacing w:after="0"/>
+        <w:rPr>
+          <w:sz w:val="20"/>
+          <w:szCs w:val="20"/>
+        </w:rPr>
+      </w:pPr>
+      <w:r>
+        <w:rPr>
+          <w:sz w:val="20"/>
+          <w:szCs w:val="20"/>
+        </w:rPr>
+        <w:t xml:space="preserve">   </w:t>
+      </w:r>
+      <w:r>
+        <w:rPr>
+          <w:sz w:val="20"/>
+          <w:szCs w:val="20"/>
+        </w:rPr>
+        <w:t>s</w:t>
+      </w:r>
+      <w:r>
+        <w:rPr>
+          <w:sz w:val="20"/>
+          <w:szCs w:val="20"/>
+        </w:rPr>
+        <w:t>peed</w:t>
+      </w:r>
+      <w:r>
+        <w:rPr>
+          <w:sz w:val="20"/>
+          <w:szCs w:val="20"/>
+        </w:rPr>
+        <w:t>0</w:t>
+      </w:r>
+      <w:r>
+        <w:rPr>
+          <w:sz w:val="20"/>
+          <w:szCs w:val="20"/>
+        </w:rPr>
+        <w:t xml:space="preserve"> </w:t>
+      </w:r>
+      <w:proofErr w:type="gramStart"/>
+      <w:r>
+        <w:rPr>
+          <w:sz w:val="20"/>
+          <w:szCs w:val="20"/>
+        </w:rPr>
+        <w:t>( -</w:t>
+      </w:r>
+      <w:proofErr w:type="gramEnd"/>
+      <w:r>
+        <w:rPr>
+          <w:sz w:val="20"/>
+          <w:szCs w:val="20"/>
+        </w:rPr>
+        <w:t>100 to 100)</w:t>
+      </w:r>
+    </w:p>
+    <w:p>
+      <w:pPr>
+        <w:spacing w:after="0"/>
+        <w:rPr>
+          <w:sz w:val="20"/>
+          <w:szCs w:val="20"/>
+        </w:rPr>
+      </w:pPr>
+      <w:r>
+        <w:rPr>
+          <w:sz w:val="20"/>
+          <w:szCs w:val="20"/>
+        </w:rPr>
+        <w:t xml:space="preserve">   speed1 </w:t>
+      </w:r>
+      <w:proofErr w:type="gramStart"/>
+      <w:r>
+        <w:rPr>
+          <w:sz w:val="20"/>
+          <w:szCs w:val="20"/>
+        </w:rPr>
+        <w:t>( -</w:t>
+      </w:r>
+      <w:proofErr w:type="gramEnd"/>
+      <w:r>
+        <w:rPr>
+          <w:sz w:val="20"/>
+          <w:szCs w:val="20"/>
+        </w:rPr>
+        <w:t>100 to 100)</w:t>
+      </w:r>
+    </w:p>
+    <w:p>
+      <w:pPr>
+        <w:spacing w:after="0"/>
+        <w:rPr>
+          <w:sz w:val="20"/>
+          <w:szCs w:val="20"/>
+        </w:rPr>
+      </w:pPr>
+      <w:r>
+        <w:rPr>
+          <w:sz w:val="20"/>
+          <w:szCs w:val="20"/>
+        </w:rPr>
+        <w:t xml:space="preserve">Example set motor speeds to 45 and 50): </w:t>
+      </w:r>
+      <w:proofErr w:type="spellStart"/>
+      <w:proofErr w:type="gramStart"/>
+      <w:r>
+        <w:rPr>
+          <w:sz w:val="20"/>
+          <w:szCs w:val="20"/>
+        </w:rPr>
+        <w:t>setMotors</w:t>
+      </w:r>
+      <w:proofErr w:type="spellEnd"/>
+      <w:r>
+        <w:rPr>
+          <w:sz w:val="20"/>
+          <w:szCs w:val="20"/>
+        </w:rPr>
+        <w:t>(</w:t>
+      </w:r>
+      <w:proofErr w:type="gramEnd"/>
+      <w:r>
+        <w:rPr>
+          <w:sz w:val="20"/>
+          <w:szCs w:val="20"/>
+        </w:rPr>
+        <w:t>45,50);</w:t>
+      </w:r>
+    </w:p>
+    <w:p>
+      <w:pPr>
+        <w:spacing w:after="0"/>
+        <w:rPr>
+          <w:sz w:val="20"/>
+          <w:szCs w:val="20"/>
+        </w:rPr>
+      </w:pPr>
+      <w:r>
+        <w:rPr>
+          <w:sz w:val="20"/>
+          <w:szCs w:val="20"/>
+        </w:rPr>
+        <w:t>Stream protocol</w:t>
+      </w:r>
+      <w:r>
+        <w:rPr>
+          <w:sz w:val="20"/>
+          <w:szCs w:val="20"/>
+        </w:rPr>
+        <w:t xml:space="preserve"> for this example</w:t>
+      </w:r>
+      <w:r>
+        <w:rPr>
+          <w:sz w:val="20"/>
+          <w:szCs w:val="20"/>
+        </w:rPr>
+        <w:t>:</w:t>
+      </w:r>
+      <w:r>
+        <w:rPr>
+          <w:sz w:val="20"/>
+          <w:szCs w:val="20"/>
+        </w:rPr>
+        <w:t xml:space="preserve"> “M</w:t>
+      </w:r>
+      <w:proofErr w:type="gramStart"/>
+      <w:r>
+        <w:rPr>
+          <w:sz w:val="20"/>
+          <w:szCs w:val="20"/>
+        </w:rPr>
+        <w:t>,M,45,50</w:t>
+      </w:r>
+      <w:proofErr w:type="gramEnd"/>
+      <w:r>
+        <w:rPr>
+          <w:sz w:val="20"/>
+          <w:szCs w:val="20"/>
+        </w:rPr>
+        <w:t>\n”</w:t>
+      </w:r>
+    </w:p>
+    <w:p>
+      <w:pPr>
+        <w:spacing w:after="0"/>
+        <w:rPr>
+          <w:sz w:val="20"/>
+          <w:szCs w:val="20"/>
+        </w:rPr>
+      </w:pPr>
+    </w:p>
+    <w:p>
+      <w:pPr>
+        <w:spacing w:after="0"/>
+        <w:rPr>
+          <w:sz w:val="20"/>
+          <w:szCs w:val="20"/>
+        </w:rPr>
+      </w:pPr>
+    </w:p>
+    <w:p>
+      <w:pPr>
+        <w:spacing w:after="0"/>
+        <w:rPr>
+          <w:sz w:val="20"/>
+          <w:szCs w:val="20"/>
+        </w:rPr>
+      </w:pPr>
+      <w:proofErr w:type="spellStart"/>
+      <w:proofErr w:type="gramStart"/>
+      <w:r>
+        <w:rPr>
+          <w:sz w:val="20"/>
+          <w:szCs w:val="20"/>
+        </w:rPr>
+        <w:t>StopMotor</w:t>
+      </w:r>
+      <w:proofErr w:type="spellEnd"/>
+      <w:r>
+        <w:rPr>
+          <w:sz w:val="20"/>
+          <w:szCs w:val="20"/>
+        </w:rPr>
+        <w:t>()</w:t>
+      </w:r>
+      <w:proofErr w:type="gramEnd"/>
+    </w:p>
+    <w:p>
+      <w:pPr>
+        <w:spacing w:after="0"/>
+        <w:rPr>
+          <w:sz w:val="20"/>
+          <w:szCs w:val="20"/>
+        </w:rPr>
+      </w:pPr>
+      <w:r>
+        <w:rPr>
+          <w:sz w:val="20"/>
+          <w:szCs w:val="20"/>
+        </w:rPr>
+        <w:t>Description: stops the given motor</w:t>
+      </w:r>
+    </w:p>
+    <w:p>
+      <w:pPr>
+        <w:spacing w:after="0"/>
+        <w:rPr>
+          <w:sz w:val="20"/>
+          <w:szCs w:val="20"/>
+        </w:rPr>
+      </w:pPr>
+      <w:r>
+        <w:rPr>
+          <w:sz w:val="20"/>
+          <w:szCs w:val="20"/>
+        </w:rPr>
+        <w:t xml:space="preserve">API Syntax: </w:t>
+      </w:r>
+      <w:proofErr w:type="spellStart"/>
+      <w:proofErr w:type="gramStart"/>
+      <w:r>
+        <w:rPr>
+          <w:sz w:val="20"/>
+          <w:szCs w:val="20"/>
+        </w:rPr>
+        <w:t>stopMotor</w:t>
+      </w:r>
+      <w:proofErr w:type="spellEnd"/>
+      <w:r>
+        <w:rPr>
+          <w:sz w:val="20"/>
+          <w:szCs w:val="20"/>
+        </w:rPr>
+        <w:t>(</w:t>
+      </w:r>
+      <w:proofErr w:type="gramEnd"/>
+      <w:r>
+        <w:rPr>
+          <w:sz w:val="20"/>
+          <w:szCs w:val="20"/>
+        </w:rPr>
+        <w:t>motor);</w:t>
+      </w:r>
+    </w:p>
+    <w:p>
+      <w:pPr>
+        <w:spacing w:after="0"/>
+        <w:rPr>
+          <w:sz w:val="20"/>
+          <w:szCs w:val="20"/>
+        </w:rPr>
+      </w:pPr>
+      <w:r>
+        <w:rPr>
+          <w:sz w:val="20"/>
+          <w:szCs w:val="20"/>
+        </w:rPr>
+        <w:t>Parameters</w:t>
+      </w:r>
+      <w:r>
+        <w:rPr>
+          <w:sz w:val="20"/>
+          <w:szCs w:val="20"/>
+        </w:rPr>
+        <w:t xml:space="preserve">: </w:t>
+      </w:r>
+    </w:p>
+    <w:p>
+      <w:pPr>
+        <w:spacing w:after="0"/>
+        <w:rPr>
+          <w:sz w:val="20"/>
+          <w:szCs w:val="20"/>
+        </w:rPr>
+      </w:pPr>
+      <w:r>
+        <w:rPr>
+          <w:sz w:val="20"/>
+          <w:szCs w:val="20"/>
+        </w:rPr>
+        <w:t xml:space="preserve">    </w:t>
+      </w:r>
+      <w:proofErr w:type="gramStart"/>
+      <w:r>
+        <w:rPr>
+          <w:sz w:val="20"/>
+          <w:szCs w:val="20"/>
+        </w:rPr>
+        <w:t>motor</w:t>
+      </w:r>
+      <w:proofErr w:type="gramEnd"/>
+      <w:r>
+        <w:rPr>
+          <w:sz w:val="20"/>
+          <w:szCs w:val="20"/>
+        </w:rPr>
+        <w:t xml:space="preserve"> </w:t>
+      </w:r>
+      <w:r>
+        <w:rPr>
+          <w:sz w:val="20"/>
+          <w:szCs w:val="20"/>
+        </w:rPr>
+        <w:t xml:space="preserve">is </w:t>
+      </w:r>
+      <w:r>
+        <w:rPr>
+          <w:sz w:val="20"/>
+          <w:szCs w:val="20"/>
+        </w:rPr>
+        <w:t>Wheel  id</w:t>
+      </w:r>
+      <w:r>
+        <w:rPr>
+          <w:sz w:val="20"/>
+          <w:szCs w:val="20"/>
+        </w:rPr>
+        <w:t xml:space="preserve"> (0,1)</w:t>
+      </w:r>
+    </w:p>
+    <w:p>
+      <w:pPr>
+        <w:spacing w:after="0"/>
+        <w:rPr>
+          <w:sz w:val="20"/>
+          <w:szCs w:val="20"/>
+        </w:rPr>
+      </w:pPr>
+      <w:r>
+        <w:rPr>
+          <w:sz w:val="20"/>
+          <w:szCs w:val="20"/>
+        </w:rPr>
+        <w:t xml:space="preserve">Example stop motor 0: </w:t>
+      </w:r>
+      <w:proofErr w:type="spellStart"/>
+      <w:proofErr w:type="gramStart"/>
+      <w:r>
+        <w:rPr>
+          <w:sz w:val="20"/>
+          <w:szCs w:val="20"/>
+        </w:rPr>
+        <w:t>stopMotor</w:t>
+      </w:r>
+      <w:proofErr w:type="spellEnd"/>
+      <w:r>
+        <w:rPr>
+          <w:sz w:val="20"/>
+          <w:szCs w:val="20"/>
+        </w:rPr>
+        <w:t>(</w:t>
+      </w:r>
+      <w:proofErr w:type="gramEnd"/>
+      <w:r>
+        <w:rPr>
+          <w:sz w:val="20"/>
+          <w:szCs w:val="20"/>
+        </w:rPr>
+        <w:t>0);</w:t>
+      </w:r>
+    </w:p>
+    <w:p>
+      <w:pPr>
+        <w:spacing w:after="0"/>
+        <w:rPr>
+          <w:sz w:val="20"/>
+          <w:szCs w:val="20"/>
+        </w:rPr>
+      </w:pPr>
+      <w:r>
+        <w:rPr>
+          <w:sz w:val="20"/>
+          <w:szCs w:val="20"/>
+        </w:rPr>
+        <w:t>Stream protocol</w:t>
+      </w:r>
+      <w:r>
+        <w:rPr>
+          <w:sz w:val="20"/>
+          <w:szCs w:val="20"/>
+        </w:rPr>
+        <w:t xml:space="preserve"> for this example</w:t>
+      </w:r>
+      <w:r>
+        <w:rPr>
+          <w:sz w:val="20"/>
+          <w:szCs w:val="20"/>
+        </w:rPr>
+        <w:t>:</w:t>
+      </w:r>
+      <w:r>
+        <w:rPr>
+          <w:sz w:val="20"/>
+          <w:szCs w:val="20"/>
+        </w:rPr>
+        <w:t xml:space="preserve"> “M</w:t>
+      </w:r>
+      <w:proofErr w:type="gramStart"/>
+      <w:r>
+        <w:rPr>
+          <w:sz w:val="20"/>
+          <w:szCs w:val="20"/>
+        </w:rPr>
+        <w:t>,s,0</w:t>
+      </w:r>
+      <w:proofErr w:type="gramEnd"/>
+      <w:r>
+        <w:rPr>
+          <w:sz w:val="20"/>
+          <w:szCs w:val="20"/>
+        </w:rPr>
+        <w:t>\n”</w:t>
+      </w:r>
+    </w:p>
+    <w:p>
+      <w:pPr>
+        <w:spacing w:after="0"/>
+        <w:rPr>
+          <w:sz w:val="20"/>
+          <w:szCs w:val="20"/>
+        </w:rPr>
+      </w:pPr>
+    </w:p>
+    <w:p>
+      <w:pPr>
+        <w:spacing w:after="0"/>
+        <w:rPr>
+          <w:sz w:val="20"/>
+          <w:szCs w:val="20"/>
+        </w:rPr>
+      </w:pPr>
+      <w:proofErr w:type="spellStart"/>
+      <w:proofErr w:type="gramStart"/>
+      <w:r>
+        <w:rPr>
+          <w:sz w:val="20"/>
+          <w:szCs w:val="20"/>
+        </w:rPr>
+        <w:t>StopMotors</w:t>
+      </w:r>
+      <w:proofErr w:type="spellEnd"/>
+      <w:r>
+        <w:rPr>
+          <w:sz w:val="20"/>
+          <w:szCs w:val="20"/>
+        </w:rPr>
+        <w:t>()</w:t>
+      </w:r>
+      <w:proofErr w:type="gramEnd"/>
+    </w:p>
+    <w:p>
+      <w:pPr>
+        <w:spacing w:after="0"/>
+        <w:rPr>
+          <w:sz w:val="20"/>
+          <w:szCs w:val="20"/>
+        </w:rPr>
+      </w:pPr>
+      <w:r>
+        <w:rPr>
+          <w:sz w:val="20"/>
+          <w:szCs w:val="20"/>
+        </w:rPr>
+        <w:t>Description: stops both motors</w:t>
+      </w:r>
+    </w:p>
+    <w:p>
+      <w:pPr>
+        <w:spacing w:after="0"/>
+        <w:rPr>
+          <w:sz w:val="20"/>
+          <w:szCs w:val="20"/>
+        </w:rPr>
+      </w:pPr>
+      <w:r>
+        <w:rPr>
+          <w:sz w:val="20"/>
+          <w:szCs w:val="20"/>
+        </w:rPr>
+        <w:t xml:space="preserve">API Syntax: </w:t>
+      </w:r>
+      <w:proofErr w:type="spellStart"/>
+      <w:proofErr w:type="gramStart"/>
+      <w:r>
+        <w:rPr>
+          <w:sz w:val="20"/>
+          <w:szCs w:val="20"/>
+        </w:rPr>
+        <w:t>stopMotors</w:t>
+      </w:r>
+      <w:proofErr w:type="spellEnd"/>
+      <w:r>
+        <w:rPr>
+          <w:sz w:val="20"/>
+          <w:szCs w:val="20"/>
+        </w:rPr>
+        <w:t>(</w:t>
+      </w:r>
+      <w:proofErr w:type="gramEnd"/>
       <w:r>
         <w:rPr>
           <w:sz w:val="20"/>
@@ -6524,40 +7583,197 @@
           <w:sz w:val="20"/>
           <w:szCs w:val="20"/>
         </w:rPr>
-        <w:t>Parameter</w:t>
-      </w:r>
-      <w:r>
-        <w:rPr>
-          <w:sz w:val="20"/>
-          <w:szCs w:val="20"/>
-        </w:rPr>
-        <w:t>s:</w:t>
-      </w:r>
-    </w:p>
-    <w:p>
-      <w:pPr>
-        <w:spacing w:after="0"/>
-        <w:rPr>
-          <w:sz w:val="20"/>
-          <w:szCs w:val="20"/>
-        </w:rPr>
-      </w:pPr>
-      <w:r>
-        <w:rPr>
-          <w:sz w:val="20"/>
-          <w:szCs w:val="20"/>
-        </w:rPr>
-        <w:t xml:space="preserve">    </w:t>
-      </w:r>
-      <w:proofErr w:type="gramStart"/>
-      <w:r>
-        <w:rPr>
-          <w:sz w:val="20"/>
-          <w:szCs w:val="20"/>
-        </w:rPr>
-        <w:t>motor</w:t>
-      </w:r>
-      <w:proofErr w:type="gramEnd"/>
+        <w:lastRenderedPageBreak/>
+        <w:t>Parameters:    none</w:t>
+      </w:r>
+    </w:p>
+    <w:p>
+      <w:pPr>
+        <w:spacing w:after="0"/>
+        <w:rPr>
+          <w:sz w:val="20"/>
+          <w:szCs w:val="20"/>
+        </w:rPr>
+      </w:pPr>
+      <w:r>
+        <w:rPr>
+          <w:sz w:val="20"/>
+          <w:szCs w:val="20"/>
+        </w:rPr>
+        <w:t xml:space="preserve">Example stop motors: </w:t>
+      </w:r>
+      <w:proofErr w:type="spellStart"/>
+      <w:proofErr w:type="gramStart"/>
+      <w:r>
+        <w:rPr>
+          <w:sz w:val="20"/>
+          <w:szCs w:val="20"/>
+        </w:rPr>
+        <w:t>stopMotors</w:t>
+      </w:r>
+      <w:proofErr w:type="spellEnd"/>
+      <w:r>
+        <w:rPr>
+          <w:sz w:val="20"/>
+          <w:szCs w:val="20"/>
+        </w:rPr>
+        <w:t>(</w:t>
+      </w:r>
+      <w:proofErr w:type="gramEnd"/>
+      <w:r>
+        <w:rPr>
+          <w:sz w:val="20"/>
+          <w:szCs w:val="20"/>
+        </w:rPr>
+        <w:t>);</w:t>
+      </w:r>
+    </w:p>
+    <w:p>
+      <w:pPr>
+        <w:spacing w:after="0"/>
+        <w:rPr>
+          <w:sz w:val="20"/>
+          <w:szCs w:val="20"/>
+        </w:rPr>
+      </w:pPr>
+      <w:r>
+        <w:rPr>
+          <w:sz w:val="20"/>
+          <w:szCs w:val="20"/>
+        </w:rPr>
+        <w:t>Stream protocol</w:t>
+      </w:r>
+      <w:r>
+        <w:rPr>
+          <w:sz w:val="20"/>
+          <w:szCs w:val="20"/>
+        </w:rPr>
+        <w:t xml:space="preserve"> for this example</w:t>
+      </w:r>
+      <w:r>
+        <w:rPr>
+          <w:sz w:val="20"/>
+          <w:szCs w:val="20"/>
+        </w:rPr>
+        <w:t>:</w:t>
+      </w:r>
+      <w:r>
+        <w:rPr>
+          <w:sz w:val="20"/>
+          <w:szCs w:val="20"/>
+        </w:rPr>
+        <w:t xml:space="preserve"> “M</w:t>
+      </w:r>
+      <w:proofErr w:type="gramStart"/>
+      <w:r>
+        <w:rPr>
+          <w:sz w:val="20"/>
+          <w:szCs w:val="20"/>
+        </w:rPr>
+        <w:t>,S</w:t>
+      </w:r>
+      <w:proofErr w:type="gramEnd"/>
+      <w:r>
+        <w:rPr>
+          <w:sz w:val="20"/>
+          <w:szCs w:val="20"/>
+        </w:rPr>
+        <w:t>\n”</w:t>
+      </w:r>
+    </w:p>
+    <w:p>
+      <w:pPr>
+        <w:spacing w:after="0"/>
+        <w:rPr>
+          <w:sz w:val="20"/>
+          <w:szCs w:val="20"/>
+        </w:rPr>
+      </w:pPr>
+    </w:p>
+    <w:p>
+      <w:pPr>
+        <w:spacing w:after="0"/>
+        <w:rPr>
+          <w:b/>
+          <w:sz w:val="20"/>
+          <w:szCs w:val="20"/>
+        </w:rPr>
+      </w:pPr>
+      <w:r>
+        <w:rPr>
+          <w:b/>
+          <w:sz w:val="20"/>
+          <w:szCs w:val="20"/>
+        </w:rPr>
+        <w:t>Encoder</w:t>
+      </w:r>
+      <w:r>
+        <w:rPr>
+          <w:b/>
+          <w:sz w:val="20"/>
+          <w:szCs w:val="20"/>
+        </w:rPr>
+        <w:t xml:space="preserve"> Service</w:t>
+      </w:r>
+    </w:p>
+    <w:p>
+      <w:pPr>
+        <w:spacing w:after="0"/>
+        <w:rPr>
+          <w:sz w:val="20"/>
+          <w:szCs w:val="20"/>
+        </w:rPr>
+      </w:pPr>
+    </w:p>
+    <w:p>
+      <w:pPr>
+        <w:spacing w:after="0"/>
+        <w:rPr>
+          <w:sz w:val="20"/>
+          <w:szCs w:val="20"/>
+        </w:rPr>
+      </w:pPr>
+      <w:proofErr w:type="spellStart"/>
+      <w:proofErr w:type="gramStart"/>
+      <w:r>
+        <w:rPr>
+          <w:sz w:val="20"/>
+          <w:szCs w:val="20"/>
+        </w:rPr>
+        <w:t>RequestEncoders</w:t>
+      </w:r>
+      <w:proofErr w:type="spellEnd"/>
+      <w:r>
+        <w:rPr>
+          <w:sz w:val="20"/>
+          <w:szCs w:val="20"/>
+        </w:rPr>
+        <w:t>()</w:t>
+      </w:r>
+      <w:proofErr w:type="gramEnd"/>
+    </w:p>
+    <w:p>
+      <w:pPr>
+        <w:spacing w:after="0"/>
+        <w:rPr>
+          <w:sz w:val="20"/>
+          <w:szCs w:val="20"/>
+        </w:rPr>
+      </w:pPr>
+      <w:r>
+        <w:rPr>
+          <w:sz w:val="20"/>
+          <w:szCs w:val="20"/>
+        </w:rPr>
+        <w:t xml:space="preserve">Description:  </w:t>
+      </w:r>
+      <w:r>
+        <w:rPr>
+          <w:sz w:val="20"/>
+          <w:szCs w:val="20"/>
+        </w:rPr>
+        <w:t>Schedule the repeated reading and sending of</w:t>
+      </w:r>
       <w:r>
         <w:rPr>
           <w:sz w:val="20"/>
@@ -6570,47 +7786,52 @@
           <w:sz w:val="20"/>
           <w:szCs w:val="20"/>
         </w:rPr>
-        <w:t>is w</w:t>
-      </w:r>
-      <w:r>
-        <w:rPr>
-          <w:sz w:val="20"/>
-          <w:szCs w:val="20"/>
-        </w:rPr>
-        <w:t>heel  id (0 or 1)</w:t>
-      </w:r>
-    </w:p>
-    <w:p>
-      <w:pPr>
-        <w:spacing w:after="0"/>
-        <w:rPr>
-          <w:sz w:val="20"/>
-          <w:szCs w:val="20"/>
-        </w:rPr>
-      </w:pPr>
-      <w:r>
-        <w:rPr>
-          <w:sz w:val="20"/>
-          <w:szCs w:val="20"/>
-        </w:rPr>
-        <w:t xml:space="preserve">    </w:t>
-      </w:r>
-      <w:proofErr w:type="gramStart"/>
-      <w:r>
-        <w:rPr>
-          <w:sz w:val="20"/>
-          <w:szCs w:val="20"/>
-        </w:rPr>
-        <w:t>s</w:t>
-      </w:r>
-      <w:r>
-        <w:rPr>
-          <w:sz w:val="20"/>
-          <w:szCs w:val="20"/>
-        </w:rPr>
-        <w:t>peed</w:t>
-      </w:r>
-      <w:proofErr w:type="gramEnd"/>
+        <w:t xml:space="preserve">pulse width and </w:t>
+      </w:r>
+      <w:r>
+        <w:rPr>
+          <w:sz w:val="20"/>
+          <w:szCs w:val="20"/>
+        </w:rPr>
+        <w:t>count</w:t>
+      </w:r>
+      <w:r>
+        <w:rPr>
+          <w:sz w:val="20"/>
+          <w:szCs w:val="20"/>
+        </w:rPr>
+        <w:t xml:space="preserve"> for </w:t>
+      </w:r>
+      <w:r>
+        <w:rPr>
+          <w:sz w:val="20"/>
+          <w:szCs w:val="20"/>
+        </w:rPr>
+        <w:t>all</w:t>
+      </w:r>
+      <w:r>
+        <w:rPr>
+          <w:sz w:val="20"/>
+          <w:szCs w:val="20"/>
+        </w:rPr>
+        <w:t xml:space="preserve"> encoders</w:t>
+      </w:r>
+    </w:p>
+    <w:p>
+      <w:pPr>
+        <w:spacing w:after="0"/>
+        <w:rPr>
+          <w:sz w:val="20"/>
+          <w:szCs w:val="20"/>
+        </w:rPr>
+      </w:pPr>
+      <w:r>
+        <w:rPr>
+          <w:sz w:val="20"/>
+          <w:szCs w:val="20"/>
+        </w:rPr>
+        <w:t>API Syntax:</w:t>
+      </w:r>
       <w:r>
         <w:rPr>
           <w:sz w:val="20"/>
@@ -6618,6 +7839,16 @@
         </w:rPr>
         <w:t xml:space="preserve"> </w:t>
       </w:r>
+      <w:proofErr w:type="spellStart"/>
+      <w:proofErr w:type="gramStart"/>
+      <w:r>
+        <w:rPr>
+          <w:sz w:val="20"/>
+          <w:szCs w:val="20"/>
+        </w:rPr>
+        <w:t>RequestEncoders</w:t>
+      </w:r>
+      <w:proofErr w:type="spellEnd"/>
       <w:r>
         <w:rPr>
           <w:sz w:val="20"/>
@@ -6625,12 +7856,13 @@
         </w:rPr>
         <w:t>(</w:t>
       </w:r>
-      <w:r>
-        <w:rPr>
-          <w:sz w:val="20"/>
-          <w:szCs w:val="20"/>
-        </w:rPr>
-        <w:t xml:space="preserve"> -100 to 100</w:t>
+      <w:proofErr w:type="gramEnd"/>
+      <w:r>
+        <w:rPr>
+          <w:sz w:val="20"/>
+          <w:szCs w:val="20"/>
+        </w:rPr>
+        <w:t>interval</w:t>
       </w:r>
       <w:r>
         <w:rPr>
@@ -6653,1061 +7885,6 @@
           <w:sz w:val="20"/>
           <w:szCs w:val="20"/>
         </w:rPr>
-        <w:t xml:space="preserve">Example set motor 1 speed to 50): </w:t>
-      </w:r>
-      <w:proofErr w:type="spellStart"/>
-      <w:proofErr w:type="gramStart"/>
-      <w:r>
-        <w:rPr>
-          <w:sz w:val="20"/>
-          <w:szCs w:val="20"/>
-        </w:rPr>
-        <w:t>setMotor</w:t>
-      </w:r>
-      <w:proofErr w:type="spellEnd"/>
-      <w:r>
-        <w:rPr>
-          <w:sz w:val="20"/>
-          <w:szCs w:val="20"/>
-        </w:rPr>
-        <w:t>(</w:t>
-      </w:r>
-      <w:proofErr w:type="gramEnd"/>
-      <w:r>
-        <w:rPr>
-          <w:sz w:val="20"/>
-          <w:szCs w:val="20"/>
-        </w:rPr>
-        <w:t>1,50);</w:t>
-      </w:r>
-    </w:p>
-    <w:p>
-      <w:pPr>
-        <w:spacing w:after="0"/>
-        <w:rPr>
-          <w:sz w:val="20"/>
-          <w:szCs w:val="20"/>
-        </w:rPr>
-      </w:pPr>
-      <w:r>
-        <w:rPr>
-          <w:sz w:val="20"/>
-          <w:szCs w:val="20"/>
-        </w:rPr>
-        <w:t>Stream protocol</w:t>
-      </w:r>
-      <w:r>
-        <w:rPr>
-          <w:sz w:val="20"/>
-          <w:szCs w:val="20"/>
-        </w:rPr>
-        <w:t xml:space="preserve"> for this example</w:t>
-      </w:r>
-      <w:r>
-        <w:rPr>
-          <w:sz w:val="20"/>
-          <w:szCs w:val="20"/>
-        </w:rPr>
-        <w:t>:</w:t>
-      </w:r>
-      <w:r>
-        <w:rPr>
-          <w:sz w:val="20"/>
-          <w:szCs w:val="20"/>
-        </w:rPr>
-        <w:t xml:space="preserve"> “M</w:t>
-      </w:r>
-      <w:proofErr w:type="gramStart"/>
-      <w:r>
-        <w:rPr>
-          <w:sz w:val="20"/>
-          <w:szCs w:val="20"/>
-        </w:rPr>
-        <w:t>,m,1,50</w:t>
-      </w:r>
-      <w:proofErr w:type="gramEnd"/>
-      <w:r>
-        <w:rPr>
-          <w:sz w:val="20"/>
-          <w:szCs w:val="20"/>
-        </w:rPr>
-        <w:t>\n”</w:t>
-      </w:r>
-    </w:p>
-    <w:p>
-      <w:pPr>
-        <w:spacing w:after="0"/>
-        <w:rPr>
-          <w:sz w:val="20"/>
-          <w:szCs w:val="20"/>
-        </w:rPr>
-      </w:pPr>
-    </w:p>
-    <w:p>
-      <w:pPr>
-        <w:spacing w:after="0"/>
-        <w:rPr>
-          <w:sz w:val="20"/>
-          <w:szCs w:val="20"/>
-        </w:rPr>
-      </w:pPr>
-    </w:p>
-    <w:p>
-      <w:pPr>
-        <w:spacing w:after="0"/>
-        <w:rPr>
-          <w:sz w:val="20"/>
-          <w:szCs w:val="20"/>
-        </w:rPr>
-      </w:pPr>
-      <w:proofErr w:type="spellStart"/>
-      <w:proofErr w:type="gramStart"/>
-      <w:r>
-        <w:rPr>
-          <w:sz w:val="20"/>
-          <w:szCs w:val="20"/>
-        </w:rPr>
-        <w:t>SetMotors</w:t>
-      </w:r>
-      <w:proofErr w:type="spellEnd"/>
-      <w:r>
-        <w:rPr>
-          <w:sz w:val="20"/>
-          <w:szCs w:val="20"/>
-        </w:rPr>
-        <w:t>()</w:t>
-      </w:r>
-      <w:proofErr w:type="gramEnd"/>
-    </w:p>
-    <w:p>
-      <w:pPr>
-        <w:spacing w:after="0"/>
-        <w:rPr>
-          <w:sz w:val="20"/>
-          <w:szCs w:val="20"/>
-        </w:rPr>
-      </w:pPr>
-      <w:r>
-        <w:rPr>
-          <w:sz w:val="20"/>
-          <w:szCs w:val="20"/>
-        </w:rPr>
-        <w:t xml:space="preserve">Description: </w:t>
-      </w:r>
-      <w:proofErr w:type="gramStart"/>
-      <w:r>
-        <w:rPr>
-          <w:sz w:val="20"/>
-          <w:szCs w:val="20"/>
-        </w:rPr>
-        <w:t>Controls  both</w:t>
-      </w:r>
-      <w:proofErr w:type="gramEnd"/>
-      <w:r>
-        <w:rPr>
-          <w:sz w:val="20"/>
-          <w:szCs w:val="20"/>
-        </w:rPr>
-        <w:t xml:space="preserve"> motor’s  speeds and direction</w:t>
-      </w:r>
-    </w:p>
-    <w:p>
-      <w:pPr>
-        <w:spacing w:after="0"/>
-        <w:rPr>
-          <w:sz w:val="20"/>
-          <w:szCs w:val="20"/>
-        </w:rPr>
-      </w:pPr>
-      <w:r>
-        <w:rPr>
-          <w:sz w:val="20"/>
-          <w:szCs w:val="20"/>
-        </w:rPr>
-        <w:t xml:space="preserve">API Syntax: </w:t>
-      </w:r>
-      <w:proofErr w:type="spellStart"/>
-      <w:proofErr w:type="gramStart"/>
-      <w:r>
-        <w:rPr>
-          <w:sz w:val="20"/>
-          <w:szCs w:val="20"/>
-        </w:rPr>
-        <w:t>setMotors</w:t>
-      </w:r>
-      <w:proofErr w:type="spellEnd"/>
-      <w:r>
-        <w:rPr>
-          <w:sz w:val="20"/>
-          <w:szCs w:val="20"/>
-        </w:rPr>
-        <w:t>(</w:t>
-      </w:r>
-      <w:proofErr w:type="gramEnd"/>
-      <w:r>
-        <w:rPr>
-          <w:sz w:val="20"/>
-          <w:szCs w:val="20"/>
-        </w:rPr>
-        <w:t>speed0, speed1);</w:t>
-      </w:r>
-    </w:p>
-    <w:p>
-      <w:pPr>
-        <w:spacing w:after="0"/>
-        <w:rPr>
-          <w:sz w:val="20"/>
-          <w:szCs w:val="20"/>
-        </w:rPr>
-      </w:pPr>
-      <w:r>
-        <w:rPr>
-          <w:sz w:val="20"/>
-          <w:szCs w:val="20"/>
-        </w:rPr>
-        <w:t>Parameters:</w:t>
-      </w:r>
-    </w:p>
-    <w:p>
-      <w:pPr>
-        <w:spacing w:after="0"/>
-        <w:rPr>
-          <w:sz w:val="20"/>
-          <w:szCs w:val="20"/>
-        </w:rPr>
-      </w:pPr>
-      <w:r>
-        <w:rPr>
-          <w:sz w:val="20"/>
-          <w:szCs w:val="20"/>
-        </w:rPr>
-        <w:t xml:space="preserve">   </w:t>
-      </w:r>
-      <w:r>
-        <w:rPr>
-          <w:sz w:val="20"/>
-          <w:szCs w:val="20"/>
-        </w:rPr>
-        <w:t>s</w:t>
-      </w:r>
-      <w:r>
-        <w:rPr>
-          <w:sz w:val="20"/>
-          <w:szCs w:val="20"/>
-        </w:rPr>
-        <w:t>peed</w:t>
-      </w:r>
-      <w:r>
-        <w:rPr>
-          <w:sz w:val="20"/>
-          <w:szCs w:val="20"/>
-        </w:rPr>
-        <w:t>0</w:t>
-      </w:r>
-      <w:r>
-        <w:rPr>
-          <w:sz w:val="20"/>
-          <w:szCs w:val="20"/>
-        </w:rPr>
-        <w:t xml:space="preserve"> </w:t>
-      </w:r>
-      <w:proofErr w:type="gramStart"/>
-      <w:r>
-        <w:rPr>
-          <w:sz w:val="20"/>
-          <w:szCs w:val="20"/>
-        </w:rPr>
-        <w:t>( -</w:t>
-      </w:r>
-      <w:proofErr w:type="gramEnd"/>
-      <w:r>
-        <w:rPr>
-          <w:sz w:val="20"/>
-          <w:szCs w:val="20"/>
-        </w:rPr>
-        <w:t>100 to 100)</w:t>
-      </w:r>
-    </w:p>
-    <w:p>
-      <w:pPr>
-        <w:spacing w:after="0"/>
-        <w:rPr>
-          <w:sz w:val="20"/>
-          <w:szCs w:val="20"/>
-        </w:rPr>
-      </w:pPr>
-      <w:r>
-        <w:rPr>
-          <w:sz w:val="20"/>
-          <w:szCs w:val="20"/>
-        </w:rPr>
-        <w:t xml:space="preserve">   speed1 </w:t>
-      </w:r>
-      <w:proofErr w:type="gramStart"/>
-      <w:r>
-        <w:rPr>
-          <w:sz w:val="20"/>
-          <w:szCs w:val="20"/>
-        </w:rPr>
-        <w:t>( -</w:t>
-      </w:r>
-      <w:proofErr w:type="gramEnd"/>
-      <w:r>
-        <w:rPr>
-          <w:sz w:val="20"/>
-          <w:szCs w:val="20"/>
-        </w:rPr>
-        <w:t>100 to 100)</w:t>
-      </w:r>
-    </w:p>
-    <w:p>
-      <w:pPr>
-        <w:spacing w:after="0"/>
-        <w:rPr>
-          <w:sz w:val="20"/>
-          <w:szCs w:val="20"/>
-        </w:rPr>
-      </w:pPr>
-      <w:r>
-        <w:rPr>
-          <w:sz w:val="20"/>
-          <w:szCs w:val="20"/>
-        </w:rPr>
-        <w:t xml:space="preserve">Example set motor speeds to 45 and 50): </w:t>
-      </w:r>
-      <w:proofErr w:type="spellStart"/>
-      <w:proofErr w:type="gramStart"/>
-      <w:r>
-        <w:rPr>
-          <w:sz w:val="20"/>
-          <w:szCs w:val="20"/>
-        </w:rPr>
-        <w:t>setMotors</w:t>
-      </w:r>
-      <w:proofErr w:type="spellEnd"/>
-      <w:r>
-        <w:rPr>
-          <w:sz w:val="20"/>
-          <w:szCs w:val="20"/>
-        </w:rPr>
-        <w:t>(</w:t>
-      </w:r>
-      <w:proofErr w:type="gramEnd"/>
-      <w:r>
-        <w:rPr>
-          <w:sz w:val="20"/>
-          <w:szCs w:val="20"/>
-        </w:rPr>
-        <w:t>45,50);</w:t>
-      </w:r>
-    </w:p>
-    <w:p>
-      <w:pPr>
-        <w:spacing w:after="0"/>
-        <w:rPr>
-          <w:sz w:val="20"/>
-          <w:szCs w:val="20"/>
-        </w:rPr>
-      </w:pPr>
-      <w:r>
-        <w:rPr>
-          <w:sz w:val="20"/>
-          <w:szCs w:val="20"/>
-        </w:rPr>
-        <w:t>Stream protocol</w:t>
-      </w:r>
-      <w:r>
-        <w:rPr>
-          <w:sz w:val="20"/>
-          <w:szCs w:val="20"/>
-        </w:rPr>
-        <w:t xml:space="preserve"> for this example</w:t>
-      </w:r>
-      <w:r>
-        <w:rPr>
-          <w:sz w:val="20"/>
-          <w:szCs w:val="20"/>
-        </w:rPr>
-        <w:t>:</w:t>
-      </w:r>
-      <w:r>
-        <w:rPr>
-          <w:sz w:val="20"/>
-          <w:szCs w:val="20"/>
-        </w:rPr>
-        <w:t xml:space="preserve"> “M</w:t>
-      </w:r>
-      <w:proofErr w:type="gramStart"/>
-      <w:r>
-        <w:rPr>
-          <w:sz w:val="20"/>
-          <w:szCs w:val="20"/>
-        </w:rPr>
-        <w:t>,M,45,50</w:t>
-      </w:r>
-      <w:proofErr w:type="gramEnd"/>
-      <w:r>
-        <w:rPr>
-          <w:sz w:val="20"/>
-          <w:szCs w:val="20"/>
-        </w:rPr>
-        <w:t>\n”</w:t>
-      </w:r>
-    </w:p>
-    <w:p>
-      <w:pPr>
-        <w:spacing w:after="0"/>
-        <w:rPr>
-          <w:sz w:val="20"/>
-          <w:szCs w:val="20"/>
-        </w:rPr>
-      </w:pPr>
-    </w:p>
-    <w:p>
-      <w:pPr>
-        <w:spacing w:after="0"/>
-        <w:rPr>
-          <w:sz w:val="20"/>
-          <w:szCs w:val="20"/>
-        </w:rPr>
-      </w:pPr>
-    </w:p>
-    <w:p>
-      <w:pPr>
-        <w:spacing w:after="0"/>
-        <w:rPr>
-          <w:sz w:val="20"/>
-          <w:szCs w:val="20"/>
-        </w:rPr>
-      </w:pPr>
-      <w:proofErr w:type="spellStart"/>
-      <w:proofErr w:type="gramStart"/>
-      <w:r>
-        <w:rPr>
-          <w:sz w:val="20"/>
-          <w:szCs w:val="20"/>
-        </w:rPr>
-        <w:t>StopMotor</w:t>
-      </w:r>
-      <w:proofErr w:type="spellEnd"/>
-      <w:r>
-        <w:rPr>
-          <w:sz w:val="20"/>
-          <w:szCs w:val="20"/>
-        </w:rPr>
-        <w:t>()</w:t>
-      </w:r>
-      <w:proofErr w:type="gramEnd"/>
-    </w:p>
-    <w:p>
-      <w:pPr>
-        <w:spacing w:after="0"/>
-        <w:rPr>
-          <w:sz w:val="20"/>
-          <w:szCs w:val="20"/>
-        </w:rPr>
-      </w:pPr>
-      <w:r>
-        <w:rPr>
-          <w:sz w:val="20"/>
-          <w:szCs w:val="20"/>
-        </w:rPr>
-        <w:t>Description: stops the given motor</w:t>
-      </w:r>
-    </w:p>
-    <w:p>
-      <w:pPr>
-        <w:spacing w:after="0"/>
-        <w:rPr>
-          <w:sz w:val="20"/>
-          <w:szCs w:val="20"/>
-        </w:rPr>
-      </w:pPr>
-      <w:r>
-        <w:rPr>
-          <w:sz w:val="20"/>
-          <w:szCs w:val="20"/>
-        </w:rPr>
-        <w:t xml:space="preserve">API Syntax: </w:t>
-      </w:r>
-      <w:proofErr w:type="spellStart"/>
-      <w:proofErr w:type="gramStart"/>
-      <w:r>
-        <w:rPr>
-          <w:sz w:val="20"/>
-          <w:szCs w:val="20"/>
-        </w:rPr>
-        <w:t>stopMotor</w:t>
-      </w:r>
-      <w:proofErr w:type="spellEnd"/>
-      <w:r>
-        <w:rPr>
-          <w:sz w:val="20"/>
-          <w:szCs w:val="20"/>
-        </w:rPr>
-        <w:t>(</w:t>
-      </w:r>
-      <w:proofErr w:type="gramEnd"/>
-      <w:r>
-        <w:rPr>
-          <w:sz w:val="20"/>
-          <w:szCs w:val="20"/>
-        </w:rPr>
-        <w:t>motor);</w:t>
-      </w:r>
-    </w:p>
-    <w:p>
-      <w:pPr>
-        <w:spacing w:after="0"/>
-        <w:rPr>
-          <w:sz w:val="20"/>
-          <w:szCs w:val="20"/>
-        </w:rPr>
-      </w:pPr>
-      <w:r>
-        <w:rPr>
-          <w:sz w:val="20"/>
-          <w:szCs w:val="20"/>
-        </w:rPr>
-        <w:t>Parameters</w:t>
-      </w:r>
-      <w:r>
-        <w:rPr>
-          <w:sz w:val="20"/>
-          <w:szCs w:val="20"/>
-        </w:rPr>
-        <w:t xml:space="preserve">: </w:t>
-      </w:r>
-    </w:p>
-    <w:p>
-      <w:pPr>
-        <w:spacing w:after="0"/>
-        <w:rPr>
-          <w:sz w:val="20"/>
-          <w:szCs w:val="20"/>
-        </w:rPr>
-      </w:pPr>
-      <w:r>
-        <w:rPr>
-          <w:sz w:val="20"/>
-          <w:szCs w:val="20"/>
-        </w:rPr>
-        <w:t xml:space="preserve">    </w:t>
-      </w:r>
-      <w:proofErr w:type="gramStart"/>
-      <w:r>
-        <w:rPr>
-          <w:sz w:val="20"/>
-          <w:szCs w:val="20"/>
-        </w:rPr>
-        <w:t>motor</w:t>
-      </w:r>
-      <w:proofErr w:type="gramEnd"/>
-      <w:r>
-        <w:rPr>
-          <w:sz w:val="20"/>
-          <w:szCs w:val="20"/>
-        </w:rPr>
-        <w:t xml:space="preserve"> </w:t>
-      </w:r>
-      <w:r>
-        <w:rPr>
-          <w:sz w:val="20"/>
-          <w:szCs w:val="20"/>
-        </w:rPr>
-        <w:t xml:space="preserve">is </w:t>
-      </w:r>
-      <w:r>
-        <w:rPr>
-          <w:sz w:val="20"/>
-          <w:szCs w:val="20"/>
-        </w:rPr>
-        <w:t>Wheel  id</w:t>
-      </w:r>
-      <w:r>
-        <w:rPr>
-          <w:sz w:val="20"/>
-          <w:szCs w:val="20"/>
-        </w:rPr>
-        <w:t xml:space="preserve"> (0,1)</w:t>
-      </w:r>
-    </w:p>
-    <w:p>
-      <w:pPr>
-        <w:spacing w:after="0"/>
-        <w:rPr>
-          <w:sz w:val="20"/>
-          <w:szCs w:val="20"/>
-        </w:rPr>
-      </w:pPr>
-      <w:r>
-        <w:rPr>
-          <w:sz w:val="20"/>
-          <w:szCs w:val="20"/>
-        </w:rPr>
-        <w:t xml:space="preserve">Example stop motor 0: </w:t>
-      </w:r>
-      <w:proofErr w:type="spellStart"/>
-      <w:proofErr w:type="gramStart"/>
-      <w:r>
-        <w:rPr>
-          <w:sz w:val="20"/>
-          <w:szCs w:val="20"/>
-        </w:rPr>
-        <w:t>stopMotor</w:t>
-      </w:r>
-      <w:proofErr w:type="spellEnd"/>
-      <w:r>
-        <w:rPr>
-          <w:sz w:val="20"/>
-          <w:szCs w:val="20"/>
-        </w:rPr>
-        <w:t>(</w:t>
-      </w:r>
-      <w:proofErr w:type="gramEnd"/>
-      <w:r>
-        <w:rPr>
-          <w:sz w:val="20"/>
-          <w:szCs w:val="20"/>
-        </w:rPr>
-        <w:t>0);</w:t>
-      </w:r>
-    </w:p>
-    <w:p>
-      <w:pPr>
-        <w:spacing w:after="0"/>
-        <w:rPr>
-          <w:sz w:val="20"/>
-          <w:szCs w:val="20"/>
-        </w:rPr>
-      </w:pPr>
-      <w:r>
-        <w:rPr>
-          <w:sz w:val="20"/>
-          <w:szCs w:val="20"/>
-        </w:rPr>
-        <w:t>Stream protocol</w:t>
-      </w:r>
-      <w:r>
-        <w:rPr>
-          <w:sz w:val="20"/>
-          <w:szCs w:val="20"/>
-        </w:rPr>
-        <w:t xml:space="preserve"> for this example</w:t>
-      </w:r>
-      <w:r>
-        <w:rPr>
-          <w:sz w:val="20"/>
-          <w:szCs w:val="20"/>
-        </w:rPr>
-        <w:t>:</w:t>
-      </w:r>
-      <w:r>
-        <w:rPr>
-          <w:sz w:val="20"/>
-          <w:szCs w:val="20"/>
-        </w:rPr>
-        <w:t xml:space="preserve"> “M</w:t>
-      </w:r>
-      <w:proofErr w:type="gramStart"/>
-      <w:r>
-        <w:rPr>
-          <w:sz w:val="20"/>
-          <w:szCs w:val="20"/>
-        </w:rPr>
-        <w:t>,s,0</w:t>
-      </w:r>
-      <w:proofErr w:type="gramEnd"/>
-      <w:r>
-        <w:rPr>
-          <w:sz w:val="20"/>
-          <w:szCs w:val="20"/>
-        </w:rPr>
-        <w:t>\n”</w:t>
-      </w:r>
-    </w:p>
-    <w:p>
-      <w:pPr>
-        <w:spacing w:after="0"/>
-        <w:rPr>
-          <w:sz w:val="20"/>
-          <w:szCs w:val="20"/>
-        </w:rPr>
-      </w:pPr>
-    </w:p>
-    <w:p>
-      <w:pPr>
-        <w:spacing w:after="0"/>
-        <w:rPr>
-          <w:sz w:val="20"/>
-          <w:szCs w:val="20"/>
-        </w:rPr>
-      </w:pPr>
-      <w:proofErr w:type="spellStart"/>
-      <w:proofErr w:type="gramStart"/>
-      <w:r>
-        <w:rPr>
-          <w:sz w:val="20"/>
-          <w:szCs w:val="20"/>
-        </w:rPr>
-        <w:t>StopMotors</w:t>
-      </w:r>
-      <w:proofErr w:type="spellEnd"/>
-      <w:r>
-        <w:rPr>
-          <w:sz w:val="20"/>
-          <w:szCs w:val="20"/>
-        </w:rPr>
-        <w:t>()</w:t>
-      </w:r>
-      <w:proofErr w:type="gramEnd"/>
-    </w:p>
-    <w:p>
-      <w:pPr>
-        <w:spacing w:after="0"/>
-        <w:rPr>
-          <w:sz w:val="20"/>
-          <w:szCs w:val="20"/>
-        </w:rPr>
-      </w:pPr>
-      <w:r>
-        <w:rPr>
-          <w:sz w:val="20"/>
-          <w:szCs w:val="20"/>
-        </w:rPr>
-        <w:t>Description: stops both motors</w:t>
-      </w:r>
-    </w:p>
-    <w:p>
-      <w:pPr>
-        <w:spacing w:after="0"/>
-        <w:rPr>
-          <w:sz w:val="20"/>
-          <w:szCs w:val="20"/>
-        </w:rPr>
-      </w:pPr>
-      <w:r>
-        <w:rPr>
-          <w:sz w:val="20"/>
-          <w:szCs w:val="20"/>
-        </w:rPr>
-        <w:t xml:space="preserve">API Syntax: </w:t>
-      </w:r>
-      <w:proofErr w:type="spellStart"/>
-      <w:proofErr w:type="gramStart"/>
-      <w:r>
-        <w:rPr>
-          <w:sz w:val="20"/>
-          <w:szCs w:val="20"/>
-        </w:rPr>
-        <w:t>stopMotors</w:t>
-      </w:r>
-      <w:proofErr w:type="spellEnd"/>
-      <w:r>
-        <w:rPr>
-          <w:sz w:val="20"/>
-          <w:szCs w:val="20"/>
-        </w:rPr>
-        <w:t>(</w:t>
-      </w:r>
-      <w:proofErr w:type="gramEnd"/>
-      <w:r>
-        <w:rPr>
-          <w:sz w:val="20"/>
-          <w:szCs w:val="20"/>
-        </w:rPr>
-        <w:t>);</w:t>
-      </w:r>
-    </w:p>
-    <w:p>
-      <w:pPr>
-        <w:spacing w:after="0"/>
-        <w:rPr>
-          <w:sz w:val="20"/>
-          <w:szCs w:val="20"/>
-        </w:rPr>
-      </w:pPr>
-      <w:r>
-        <w:rPr>
-          <w:sz w:val="20"/>
-          <w:szCs w:val="20"/>
-        </w:rPr>
-        <w:t>Parameters:    none</w:t>
-      </w:r>
-    </w:p>
-    <w:p>
-      <w:pPr>
-        <w:spacing w:after="0"/>
-        <w:rPr>
-          <w:sz w:val="20"/>
-          <w:szCs w:val="20"/>
-        </w:rPr>
-      </w:pPr>
-      <w:r>
-        <w:rPr>
-          <w:sz w:val="20"/>
-          <w:szCs w:val="20"/>
-        </w:rPr>
-        <w:t xml:space="preserve">Example stop motors: </w:t>
-      </w:r>
-      <w:proofErr w:type="spellStart"/>
-      <w:proofErr w:type="gramStart"/>
-      <w:r>
-        <w:rPr>
-          <w:sz w:val="20"/>
-          <w:szCs w:val="20"/>
-        </w:rPr>
-        <w:t>stopMotors</w:t>
-      </w:r>
-      <w:proofErr w:type="spellEnd"/>
-      <w:r>
-        <w:rPr>
-          <w:sz w:val="20"/>
-          <w:szCs w:val="20"/>
-        </w:rPr>
-        <w:t>(</w:t>
-      </w:r>
-      <w:proofErr w:type="gramEnd"/>
-      <w:r>
-        <w:rPr>
-          <w:sz w:val="20"/>
-          <w:szCs w:val="20"/>
-        </w:rPr>
-        <w:t>);</w:t>
-      </w:r>
-    </w:p>
-    <w:p>
-      <w:pPr>
-        <w:spacing w:after="0"/>
-        <w:rPr>
-          <w:sz w:val="20"/>
-          <w:szCs w:val="20"/>
-        </w:rPr>
-      </w:pPr>
-      <w:r>
-        <w:rPr>
-          <w:sz w:val="20"/>
-          <w:szCs w:val="20"/>
-        </w:rPr>
-        <w:t>Stream protocol</w:t>
-      </w:r>
-      <w:r>
-        <w:rPr>
-          <w:sz w:val="20"/>
-          <w:szCs w:val="20"/>
-        </w:rPr>
-        <w:t xml:space="preserve"> for this example</w:t>
-      </w:r>
-      <w:r>
-        <w:rPr>
-          <w:sz w:val="20"/>
-          <w:szCs w:val="20"/>
-        </w:rPr>
-        <w:t>:</w:t>
-      </w:r>
-      <w:r>
-        <w:rPr>
-          <w:sz w:val="20"/>
-          <w:szCs w:val="20"/>
-        </w:rPr>
-        <w:t xml:space="preserve"> “M</w:t>
-      </w:r>
-      <w:proofErr w:type="gramStart"/>
-      <w:r>
-        <w:rPr>
-          <w:sz w:val="20"/>
-          <w:szCs w:val="20"/>
-        </w:rPr>
-        <w:t>,S</w:t>
-      </w:r>
-      <w:proofErr w:type="gramEnd"/>
-      <w:r>
-        <w:rPr>
-          <w:sz w:val="20"/>
-          <w:szCs w:val="20"/>
-        </w:rPr>
-        <w:t>\n”</w:t>
-      </w:r>
-    </w:p>
-    <w:p>
-      <w:pPr>
-        <w:spacing w:after="0"/>
-        <w:rPr>
-          <w:sz w:val="20"/>
-          <w:szCs w:val="20"/>
-        </w:rPr>
-      </w:pPr>
-    </w:p>
-    <w:p>
-      <w:pPr>
-        <w:spacing w:after="0"/>
-        <w:rPr>
-          <w:sz w:val="20"/>
-          <w:szCs w:val="20"/>
-        </w:rPr>
-      </w:pPr>
-    </w:p>
-    <w:p>
-      <w:pPr>
-        <w:spacing w:after="0"/>
-        <w:rPr>
-          <w:sz w:val="20"/>
-          <w:szCs w:val="20"/>
-        </w:rPr>
-      </w:pPr>
-      <w:proofErr w:type="spellStart"/>
-      <w:proofErr w:type="gramStart"/>
-      <w:r>
-        <w:rPr>
-          <w:sz w:val="20"/>
-          <w:szCs w:val="20"/>
-        </w:rPr>
-        <w:lastRenderedPageBreak/>
-        <w:t>RequestEncoders</w:t>
-      </w:r>
-      <w:proofErr w:type="spellEnd"/>
-      <w:r>
-        <w:rPr>
-          <w:sz w:val="20"/>
-          <w:szCs w:val="20"/>
-        </w:rPr>
-        <w:t>()</w:t>
-      </w:r>
-      <w:proofErr w:type="gramEnd"/>
-    </w:p>
-    <w:p>
-      <w:pPr>
-        <w:spacing w:after="0"/>
-        <w:rPr>
-          <w:sz w:val="20"/>
-          <w:szCs w:val="20"/>
-        </w:rPr>
-      </w:pPr>
-      <w:r>
-        <w:rPr>
-          <w:sz w:val="20"/>
-          <w:szCs w:val="20"/>
-        </w:rPr>
-        <w:t xml:space="preserve">Description:  </w:t>
-      </w:r>
-      <w:r>
-        <w:rPr>
-          <w:sz w:val="20"/>
-          <w:szCs w:val="20"/>
-        </w:rPr>
-        <w:t>Schedule the repeated reading and sending of</w:t>
-      </w:r>
-      <w:r>
-        <w:rPr>
-          <w:sz w:val="20"/>
-          <w:szCs w:val="20"/>
-        </w:rPr>
-        <w:t xml:space="preserve"> </w:t>
-      </w:r>
-      <w:r>
-        <w:rPr>
-          <w:sz w:val="20"/>
-          <w:szCs w:val="20"/>
-        </w:rPr>
-        <w:t xml:space="preserve">pulse width and </w:t>
-      </w:r>
-      <w:r>
-        <w:rPr>
-          <w:sz w:val="20"/>
-          <w:szCs w:val="20"/>
-        </w:rPr>
-        <w:t>count</w:t>
-      </w:r>
-      <w:r>
-        <w:rPr>
-          <w:sz w:val="20"/>
-          <w:szCs w:val="20"/>
-        </w:rPr>
-        <w:t xml:space="preserve"> for </w:t>
-      </w:r>
-      <w:r>
-        <w:rPr>
-          <w:sz w:val="20"/>
-          <w:szCs w:val="20"/>
-        </w:rPr>
-        <w:t>all</w:t>
-      </w:r>
-      <w:r>
-        <w:rPr>
-          <w:sz w:val="20"/>
-          <w:szCs w:val="20"/>
-        </w:rPr>
-        <w:t xml:space="preserve"> encoders</w:t>
-      </w:r>
-    </w:p>
-    <w:p>
-      <w:pPr>
-        <w:spacing w:after="0"/>
-        <w:rPr>
-          <w:sz w:val="20"/>
-          <w:szCs w:val="20"/>
-        </w:rPr>
-      </w:pPr>
-      <w:r>
-        <w:rPr>
-          <w:sz w:val="20"/>
-          <w:szCs w:val="20"/>
-        </w:rPr>
-        <w:t>API Syntax:</w:t>
-      </w:r>
-      <w:r>
-        <w:rPr>
-          <w:sz w:val="20"/>
-          <w:szCs w:val="20"/>
-        </w:rPr>
-        <w:t xml:space="preserve"> </w:t>
-      </w:r>
-      <w:proofErr w:type="spellStart"/>
-      <w:proofErr w:type="gramStart"/>
-      <w:r>
-        <w:rPr>
-          <w:sz w:val="20"/>
-          <w:szCs w:val="20"/>
-        </w:rPr>
-        <w:t>RequestEncoders</w:t>
-      </w:r>
-      <w:proofErr w:type="spellEnd"/>
-      <w:r>
-        <w:rPr>
-          <w:sz w:val="20"/>
-          <w:szCs w:val="20"/>
-        </w:rPr>
-        <w:t>(</w:t>
-      </w:r>
-      <w:proofErr w:type="gramEnd"/>
-      <w:r>
-        <w:rPr>
-          <w:sz w:val="20"/>
-          <w:szCs w:val="20"/>
-        </w:rPr>
-        <w:t>interval</w:t>
-      </w:r>
-      <w:r>
-        <w:rPr>
-          <w:sz w:val="20"/>
-          <w:szCs w:val="20"/>
-        </w:rPr>
-        <w:t>)</w:t>
-      </w:r>
-    </w:p>
-    <w:p>
-      <w:pPr>
-        <w:spacing w:after="0"/>
-        <w:rPr>
-          <w:sz w:val="20"/>
-          <w:szCs w:val="20"/>
-        </w:rPr>
-      </w:pPr>
-      <w:r>
-        <w:rPr>
-          <w:sz w:val="20"/>
-          <w:szCs w:val="20"/>
-        </w:rPr>
         <w:t xml:space="preserve">Parameters: </w:t>
       </w:r>
       <w:r>
@@ -7717,6 +7894,8 @@
         </w:rPr>
         <w:t>interval in milliseconds</w:t>
       </w:r>
+      <w:bookmarkStart w:id="0" w:name="_GoBack"/>
+      <w:bookmarkEnd w:id="0"/>
     </w:p>
     <w:p>
       <w:pPr>
@@ -8327,6 +8506,32 @@
       <w:pPr>
         <w:spacing w:after="0"/>
         <w:rPr>
+          <w:b/>
+          <w:sz w:val="20"/>
+          <w:szCs w:val="20"/>
+        </w:rPr>
+      </w:pPr>
+      <w:r>
+        <w:rPr>
+          <w:b/>
+          <w:sz w:val="20"/>
+          <w:szCs w:val="20"/>
+        </w:rPr>
+        <w:t xml:space="preserve">Bump sensor </w:t>
+      </w:r>
+      <w:r>
+        <w:rPr>
+          <w:b/>
+          <w:sz w:val="20"/>
+          <w:szCs w:val="20"/>
+        </w:rPr>
+        <w:t>Service</w:t>
+      </w:r>
+    </w:p>
+    <w:p>
+      <w:pPr>
+        <w:spacing w:after="0"/>
+        <w:rPr>
           <w:sz w:val="20"/>
           <w:szCs w:val="20"/>
         </w:rPr>
@@ -8661,23 +8866,119 @@
           <w:sz w:val="20"/>
           <w:szCs w:val="20"/>
         </w:rPr>
-        <w:t>Request</w:t>
-      </w:r>
-      <w:r>
-        <w:rPr>
-          <w:sz w:val="20"/>
-          <w:szCs w:val="20"/>
-        </w:rPr>
-        <w:t>I</w:t>
-      </w:r>
-      <w:r>
-        <w:rPr>
-          <w:sz w:val="20"/>
-          <w:szCs w:val="20"/>
-        </w:rPr>
-        <w:t>rSensors</w:t>
+        <w:t>bumpStateReply</w:t>
       </w:r>
       <w:proofErr w:type="spellEnd"/>
+      <w:proofErr w:type="gramEnd"/>
+      <w:r>
+        <w:rPr>
+          <w:sz w:val="20"/>
+          <w:szCs w:val="20"/>
+        </w:rPr>
+        <w:t xml:space="preserve"> </w:t>
+      </w:r>
+      <w:proofErr w:type="spellStart"/>
+      <w:r>
+        <w:rPr>
+          <w:sz w:val="20"/>
+          <w:szCs w:val="20"/>
+        </w:rPr>
+        <w:t>msgs</w:t>
+      </w:r>
+      <w:proofErr w:type="spellEnd"/>
+    </w:p>
+    <w:p>
+      <w:pPr>
+        <w:spacing w:after="0"/>
+        <w:rPr>
+          <w:sz w:val="20"/>
+          <w:szCs w:val="20"/>
+        </w:rPr>
+      </w:pPr>
+      <w:r>
+        <w:rPr>
+          <w:sz w:val="20"/>
+          <w:szCs w:val="20"/>
+        </w:rPr>
+        <w:t xml:space="preserve">Description:  </w:t>
+      </w:r>
+      <w:r>
+        <w:rPr>
+          <w:sz w:val="20"/>
+          <w:szCs w:val="20"/>
+        </w:rPr>
+        <w:t xml:space="preserve">internal method to send </w:t>
+      </w:r>
+      <w:proofErr w:type="gramStart"/>
+      <w:r>
+        <w:rPr>
+          <w:sz w:val="20"/>
+          <w:szCs w:val="20"/>
+        </w:rPr>
+        <w:t>the</w:t>
+      </w:r>
+      <w:r>
+        <w:rPr>
+          <w:sz w:val="20"/>
+          <w:szCs w:val="20"/>
+        </w:rPr>
+        <w:t xml:space="preserve">  states</w:t>
+      </w:r>
+      <w:proofErr w:type="gramEnd"/>
+      <w:r>
+        <w:rPr>
+          <w:sz w:val="20"/>
+          <w:szCs w:val="20"/>
+        </w:rPr>
+        <w:t xml:space="preserve"> of all digital  (bump)  switches)</w:t>
+      </w:r>
+    </w:p>
+    <w:p>
+      <w:pPr>
+        <w:spacing w:after="0"/>
+        <w:rPr>
+          <w:sz w:val="20"/>
+          <w:szCs w:val="20"/>
+        </w:rPr>
+      </w:pPr>
+      <w:r>
+        <w:rPr>
+          <w:sz w:val="20"/>
+          <w:szCs w:val="20"/>
+        </w:rPr>
+        <w:t>Internal function</w:t>
+      </w:r>
+      <w:r>
+        <w:rPr>
+          <w:sz w:val="20"/>
+          <w:szCs w:val="20"/>
+        </w:rPr>
+        <w:t>:</w:t>
+      </w:r>
+      <w:r>
+        <w:rPr>
+          <w:sz w:val="20"/>
+          <w:szCs w:val="20"/>
+        </w:rPr>
+        <w:t xml:space="preserve"> </w:t>
+      </w:r>
+      <w:r>
+        <w:rPr>
+          <w:sz w:val="20"/>
+          <w:szCs w:val="20"/>
+        </w:rPr>
+        <w:t xml:space="preserve"> </w:t>
+      </w:r>
+      <w:proofErr w:type="spellStart"/>
+      <w:proofErr w:type="gramStart"/>
+      <w:r>
+        <w:rPr>
+          <w:sz w:val="20"/>
+          <w:szCs w:val="20"/>
+        </w:rPr>
+        <w:t>SendBumps</w:t>
+      </w:r>
+      <w:proofErr w:type="spellEnd"/>
       <w:r>
         <w:rPr>
           <w:sz w:val="20"/>
@@ -8691,7 +8992,7 @@
           <w:sz w:val="20"/>
           <w:szCs w:val="20"/>
         </w:rPr>
-        <w:t>interval</w:t>
+        <w:t>nbr,state0,state1</w:t>
       </w:r>
       <w:r>
         <w:rPr>
@@ -8700,72 +9001,44 @@
         </w:rPr>
         <w:t>)</w:t>
       </w:r>
-    </w:p>
-    <w:p>
-      <w:pPr>
-        <w:spacing w:after="0"/>
-        <w:rPr>
-          <w:sz w:val="20"/>
-          <w:szCs w:val="20"/>
-        </w:rPr>
-      </w:pPr>
-      <w:r>
-        <w:rPr>
-          <w:sz w:val="20"/>
-          <w:szCs w:val="20"/>
-        </w:rPr>
-        <w:t xml:space="preserve">Description:  </w:t>
-      </w:r>
-      <w:r>
-        <w:rPr>
-          <w:sz w:val="20"/>
-          <w:szCs w:val="20"/>
-        </w:rPr>
-        <w:t>Schedule the repeated reading and</w:t>
-      </w:r>
-      <w:r>
-        <w:rPr>
-          <w:sz w:val="20"/>
-          <w:szCs w:val="20"/>
-        </w:rPr>
-        <w:t xml:space="preserve"> send</w:t>
-      </w:r>
-      <w:r>
-        <w:rPr>
-          <w:sz w:val="20"/>
-          <w:szCs w:val="20"/>
-        </w:rPr>
-        <w:t>ing of</w:t>
-      </w:r>
-      <w:r>
-        <w:rPr>
-          <w:sz w:val="20"/>
-          <w:szCs w:val="20"/>
-        </w:rPr>
-        <w:t xml:space="preserve"> all IR sensor values </w:t>
-      </w:r>
-    </w:p>
-    <w:p>
-      <w:pPr>
-        <w:spacing w:after="0"/>
-        <w:rPr>
-          <w:sz w:val="20"/>
-          <w:szCs w:val="20"/>
-        </w:rPr>
-      </w:pPr>
-      <w:r>
-        <w:rPr>
-          <w:sz w:val="20"/>
-          <w:szCs w:val="20"/>
-        </w:rPr>
-        <w:t>API Syntax:</w:t>
-      </w:r>
-      <w:r>
-        <w:rPr>
-          <w:sz w:val="20"/>
-          <w:szCs w:val="20"/>
-        </w:rPr>
-        <w:t xml:space="preserve"> </w:t>
+      <w:r>
+        <w:rPr>
+          <w:sz w:val="20"/>
+          <w:szCs w:val="20"/>
+        </w:rPr>
+        <w:t xml:space="preserve">  </w:t>
+      </w:r>
+    </w:p>
+    <w:p>
+      <w:pPr>
+        <w:spacing w:after="0"/>
+        <w:rPr>
+          <w:sz w:val="20"/>
+          <w:szCs w:val="20"/>
+        </w:rPr>
+      </w:pPr>
+      <w:r>
+        <w:rPr>
+          <w:sz w:val="20"/>
+          <w:szCs w:val="20"/>
+        </w:rPr>
+        <w:t xml:space="preserve">Parameters: </w:t>
+      </w:r>
+    </w:p>
+    <w:p>
+      <w:pPr>
+        <w:spacing w:after="0"/>
+        <w:rPr>
+          <w:sz w:val="20"/>
+          <w:szCs w:val="20"/>
+        </w:rPr>
+      </w:pPr>
+      <w:r>
+        <w:rPr>
+          <w:sz w:val="20"/>
+          <w:szCs w:val="20"/>
+        </w:rPr>
+        <w:t xml:space="preserve">   </w:t>
       </w:r>
       <w:proofErr w:type="spellStart"/>
       <w:proofErr w:type="gramStart"/>
@@ -8774,291 +9047,48 @@
           <w:sz w:val="20"/>
           <w:szCs w:val="20"/>
         </w:rPr>
-        <w:t>Request</w:t>
-      </w:r>
-      <w:r>
-        <w:rPr>
-          <w:sz w:val="20"/>
-          <w:szCs w:val="20"/>
-        </w:rPr>
-        <w:t>IrSensors</w:t>
+        <w:t>nbr</w:t>
       </w:r>
       <w:proofErr w:type="spellEnd"/>
-      <w:r>
-        <w:rPr>
-          <w:sz w:val="20"/>
-          <w:szCs w:val="20"/>
-        </w:rPr>
-        <w:t>(</w:t>
-      </w:r>
-      <w:proofErr w:type="gramEnd"/>
-      <w:r>
-        <w:rPr>
-          <w:sz w:val="20"/>
-          <w:szCs w:val="20"/>
-        </w:rPr>
-        <w:t>interval</w:t>
-      </w:r>
-      <w:r>
-        <w:rPr>
-          <w:sz w:val="20"/>
-          <w:szCs w:val="20"/>
-        </w:rPr>
-        <w:t>)</w:t>
-      </w:r>
-    </w:p>
-    <w:p>
-      <w:pPr>
-        <w:spacing w:after="0"/>
-        <w:rPr>
-          <w:sz w:val="20"/>
-          <w:szCs w:val="20"/>
-        </w:rPr>
-      </w:pPr>
-      <w:r>
-        <w:rPr>
-          <w:sz w:val="20"/>
-          <w:szCs w:val="20"/>
-        </w:rPr>
-        <w:t xml:space="preserve">Parameters: </w:t>
-      </w:r>
-      <w:r>
-        <w:rPr>
-          <w:sz w:val="20"/>
-          <w:szCs w:val="20"/>
-        </w:rPr>
-        <w:t>interval in milliseconds</w:t>
-      </w:r>
-    </w:p>
-    <w:p>
-      <w:pPr>
-        <w:spacing w:after="0"/>
-        <w:rPr>
-          <w:sz w:val="20"/>
-          <w:szCs w:val="20"/>
-        </w:rPr>
-      </w:pPr>
-      <w:r>
-        <w:rPr>
-          <w:sz w:val="20"/>
-          <w:szCs w:val="20"/>
-        </w:rPr>
-        <w:t xml:space="preserve">Example </w:t>
-      </w:r>
-      <w:proofErr w:type="gramStart"/>
-      <w:r>
-        <w:rPr>
-          <w:sz w:val="20"/>
-          <w:szCs w:val="20"/>
-        </w:rPr>
-        <w:t>request  data</w:t>
-      </w:r>
-      <w:proofErr w:type="gramEnd"/>
-      <w:r>
-        <w:rPr>
-          <w:sz w:val="20"/>
-          <w:szCs w:val="20"/>
-        </w:rPr>
-        <w:t xml:space="preserve"> every 20 milliseconds</w:t>
-      </w:r>
-    </w:p>
-    <w:p>
-      <w:pPr>
-        <w:spacing w:after="0"/>
-        <w:rPr>
-          <w:sz w:val="20"/>
-          <w:szCs w:val="20"/>
-        </w:rPr>
-      </w:pPr>
-      <w:r>
-        <w:rPr>
-          <w:sz w:val="20"/>
-          <w:szCs w:val="20"/>
-        </w:rPr>
-        <w:t xml:space="preserve">Stream protocol: </w:t>
-      </w:r>
-      <w:r>
-        <w:rPr>
-          <w:sz w:val="20"/>
-          <w:szCs w:val="20"/>
-        </w:rPr>
-        <w:t xml:space="preserve">  “</w:t>
-      </w:r>
-      <w:r>
-        <w:rPr>
-          <w:sz w:val="20"/>
-          <w:szCs w:val="20"/>
-        </w:rPr>
-        <w:t>I</w:t>
-      </w:r>
-      <w:proofErr w:type="gramStart"/>
-      <w:r>
-        <w:rPr>
-          <w:sz w:val="20"/>
-          <w:szCs w:val="20"/>
-        </w:rPr>
-        <w:t>,R,20</w:t>
-      </w:r>
-      <w:proofErr w:type="gramEnd"/>
-      <w:r>
-        <w:rPr>
-          <w:sz w:val="20"/>
-          <w:szCs w:val="20"/>
-        </w:rPr>
-        <w:t>\n”</w:t>
-      </w:r>
-    </w:p>
-    <w:p>
-      <w:pPr>
-        <w:spacing w:after="0"/>
-        <w:rPr>
-          <w:sz w:val="20"/>
-          <w:szCs w:val="20"/>
-        </w:rPr>
-      </w:pPr>
-      <w:r>
-        <w:rPr>
-          <w:sz w:val="20"/>
-          <w:szCs w:val="20"/>
-        </w:rPr>
-        <w:t>Example turn off scheduled messages:</w:t>
-      </w:r>
-    </w:p>
-    <w:p>
-      <w:pPr>
-        <w:spacing w:after="0"/>
-        <w:rPr>
-          <w:sz w:val="20"/>
-          <w:szCs w:val="20"/>
-        </w:rPr>
-      </w:pPr>
-      <w:r>
-        <w:rPr>
-          <w:sz w:val="20"/>
-          <w:szCs w:val="20"/>
-        </w:rPr>
-        <w:t xml:space="preserve">Stream protocol: </w:t>
-      </w:r>
-      <w:r>
-        <w:rPr>
-          <w:sz w:val="20"/>
-          <w:szCs w:val="20"/>
-        </w:rPr>
-        <w:t xml:space="preserve">  “</w:t>
-      </w:r>
-      <w:r>
-        <w:rPr>
-          <w:sz w:val="20"/>
-          <w:szCs w:val="20"/>
-        </w:rPr>
-        <w:t>I</w:t>
-      </w:r>
-      <w:proofErr w:type="gramStart"/>
-      <w:r>
-        <w:rPr>
-          <w:sz w:val="20"/>
-          <w:szCs w:val="20"/>
-        </w:rPr>
-        <w:t>,R,0</w:t>
-      </w:r>
-      <w:proofErr w:type="gramEnd"/>
-      <w:r>
-        <w:rPr>
-          <w:sz w:val="20"/>
-          <w:szCs w:val="20"/>
-        </w:rPr>
-        <w:t>\n”</w:t>
-      </w:r>
-    </w:p>
-    <w:p>
-      <w:pPr>
-        <w:spacing w:after="0"/>
-        <w:rPr>
-          <w:sz w:val="20"/>
-          <w:szCs w:val="20"/>
-        </w:rPr>
-      </w:pPr>
-    </w:p>
-    <w:p>
-      <w:pPr>
-        <w:spacing w:after="0"/>
-        <w:rPr>
-          <w:sz w:val="20"/>
-          <w:szCs w:val="20"/>
-        </w:rPr>
-      </w:pPr>
-      <w:r>
-        <w:rPr>
-          <w:sz w:val="20"/>
-          <w:szCs w:val="20"/>
-        </w:rPr>
-        <w:t>Other high level Arduino functions:</w:t>
-      </w:r>
-    </w:p>
-    <w:p>
-      <w:pPr>
-        <w:spacing w:after="0"/>
-        <w:rPr>
-          <w:sz w:val="20"/>
-          <w:szCs w:val="20"/>
-        </w:rPr>
-      </w:pPr>
-    </w:p>
-    <w:p>
-      <w:pPr>
-        <w:spacing w:after="0"/>
-        <w:rPr>
-          <w:sz w:val="20"/>
-          <w:szCs w:val="20"/>
-        </w:rPr>
-      </w:pPr>
-      <w:proofErr w:type="spellStart"/>
-      <w:proofErr w:type="gramStart"/>
-      <w:r>
-        <w:rPr>
-          <w:sz w:val="20"/>
-          <w:szCs w:val="20"/>
-        </w:rPr>
-        <w:t>RequestDistance</w:t>
-      </w:r>
-      <w:proofErr w:type="spellEnd"/>
-      <w:r>
-        <w:rPr>
-          <w:sz w:val="20"/>
-          <w:szCs w:val="20"/>
-        </w:rPr>
-        <w:t>(</w:t>
-      </w:r>
-      <w:proofErr w:type="gramEnd"/>
-      <w:r>
-        <w:rPr>
-          <w:sz w:val="20"/>
-          <w:szCs w:val="20"/>
-        </w:rPr>
-        <w:t>interval</w:t>
-      </w:r>
-      <w:r>
-        <w:rPr>
-          <w:sz w:val="20"/>
-          <w:szCs w:val="20"/>
-        </w:rPr>
-        <w:t>)</w:t>
-      </w:r>
-    </w:p>
-    <w:p>
-      <w:pPr>
-        <w:spacing w:after="0"/>
-        <w:rPr>
-          <w:sz w:val="20"/>
-          <w:szCs w:val="20"/>
-        </w:rPr>
-      </w:pPr>
-      <w:r>
-        <w:rPr>
-          <w:sz w:val="20"/>
-          <w:szCs w:val="20"/>
-        </w:rPr>
-        <w:t>Description:  Schedule the repeated reading and sending of all distance sensor value</w:t>
+      <w:proofErr w:type="gramEnd"/>
+      <w:r>
+        <w:rPr>
+          <w:sz w:val="20"/>
+          <w:szCs w:val="20"/>
+        </w:rPr>
+        <w:t xml:space="preserve"> is the number of bump switches (currently 2)</w:t>
+      </w:r>
+    </w:p>
+    <w:p>
+      <w:pPr>
+        <w:spacing w:after="0"/>
+        <w:rPr>
+          <w:sz w:val="20"/>
+          <w:szCs w:val="20"/>
+        </w:rPr>
+      </w:pPr>
+      <w:r>
+        <w:rPr>
+          <w:sz w:val="20"/>
+          <w:szCs w:val="20"/>
+        </w:rPr>
+        <w:t xml:space="preserve">  </w:t>
+      </w:r>
+      <w:proofErr w:type="gramStart"/>
+      <w:r>
+        <w:rPr>
+          <w:sz w:val="20"/>
+          <w:szCs w:val="20"/>
+        </w:rPr>
+        <w:t>state0</w:t>
+      </w:r>
+      <w:proofErr w:type="gramEnd"/>
+      <w:r>
+        <w:rPr>
+          <w:sz w:val="20"/>
+          <w:szCs w:val="20"/>
+        </w:rPr>
+        <w:t xml:space="preserve"> is the state of the first bump switch</w:t>
       </w:r>
     </w:p>
     <w:p>
@@ -9075,1046 +9105,6 @@
           <w:szCs w:val="20"/>
         </w:rPr>
         <w:lastRenderedPageBreak/>
-        <w:t>API Syntax:</w:t>
-      </w:r>
-      <w:r>
-        <w:rPr>
-          <w:sz w:val="20"/>
-          <w:szCs w:val="20"/>
-        </w:rPr>
-        <w:t xml:space="preserve"> </w:t>
-      </w:r>
-      <w:proofErr w:type="spellStart"/>
-      <w:proofErr w:type="gramStart"/>
-      <w:r>
-        <w:rPr>
-          <w:sz w:val="20"/>
-          <w:szCs w:val="20"/>
-        </w:rPr>
-        <w:t>Reques</w:t>
-      </w:r>
-      <w:r>
-        <w:rPr>
-          <w:sz w:val="20"/>
-          <w:szCs w:val="20"/>
-        </w:rPr>
-        <w:t>Distance</w:t>
-      </w:r>
-      <w:proofErr w:type="spellEnd"/>
-      <w:r>
-        <w:rPr>
-          <w:sz w:val="20"/>
-          <w:szCs w:val="20"/>
-        </w:rPr>
-        <w:t>(</w:t>
-      </w:r>
-      <w:proofErr w:type="gramEnd"/>
-      <w:r>
-        <w:rPr>
-          <w:sz w:val="20"/>
-          <w:szCs w:val="20"/>
-        </w:rPr>
-        <w:t>interval</w:t>
-      </w:r>
-      <w:r>
-        <w:rPr>
-          <w:sz w:val="20"/>
-          <w:szCs w:val="20"/>
-        </w:rPr>
-        <w:t>)</w:t>
-      </w:r>
-    </w:p>
-    <w:p>
-      <w:pPr>
-        <w:spacing w:after="0"/>
-        <w:rPr>
-          <w:sz w:val="20"/>
-          <w:szCs w:val="20"/>
-        </w:rPr>
-      </w:pPr>
-      <w:r>
-        <w:rPr>
-          <w:sz w:val="20"/>
-          <w:szCs w:val="20"/>
-        </w:rPr>
-        <w:t xml:space="preserve">Parameters: </w:t>
-      </w:r>
-      <w:r>
-        <w:rPr>
-          <w:sz w:val="20"/>
-          <w:szCs w:val="20"/>
-        </w:rPr>
-        <w:t>interval in milliseconds</w:t>
-      </w:r>
-    </w:p>
-    <w:p>
-      <w:pPr>
-        <w:spacing w:after="0"/>
-        <w:rPr>
-          <w:sz w:val="20"/>
-          <w:szCs w:val="20"/>
-        </w:rPr>
-      </w:pPr>
-      <w:r>
-        <w:rPr>
-          <w:sz w:val="20"/>
-          <w:szCs w:val="20"/>
-        </w:rPr>
-        <w:t xml:space="preserve">Example </w:t>
-      </w:r>
-      <w:proofErr w:type="gramStart"/>
-      <w:r>
-        <w:rPr>
-          <w:sz w:val="20"/>
-          <w:szCs w:val="20"/>
-        </w:rPr>
-        <w:t>request  data</w:t>
-      </w:r>
-      <w:proofErr w:type="gramEnd"/>
-      <w:r>
-        <w:rPr>
-          <w:sz w:val="20"/>
-          <w:szCs w:val="20"/>
-        </w:rPr>
-        <w:t xml:space="preserve"> every 20 milliseconds</w:t>
-      </w:r>
-    </w:p>
-    <w:p>
-      <w:pPr>
-        <w:spacing w:after="0"/>
-        <w:rPr>
-          <w:sz w:val="20"/>
-          <w:szCs w:val="20"/>
-        </w:rPr>
-      </w:pPr>
-      <w:r>
-        <w:rPr>
-          <w:sz w:val="20"/>
-          <w:szCs w:val="20"/>
-        </w:rPr>
-        <w:t xml:space="preserve">Stream protocol: </w:t>
-      </w:r>
-      <w:r>
-        <w:rPr>
-          <w:sz w:val="20"/>
-          <w:szCs w:val="20"/>
-        </w:rPr>
-        <w:t xml:space="preserve">  “</w:t>
-      </w:r>
-      <w:r>
-        <w:rPr>
-          <w:sz w:val="20"/>
-          <w:szCs w:val="20"/>
-        </w:rPr>
-        <w:t>D</w:t>
-      </w:r>
-      <w:proofErr w:type="gramStart"/>
-      <w:r>
-        <w:rPr>
-          <w:sz w:val="20"/>
-          <w:szCs w:val="20"/>
-        </w:rPr>
-        <w:t>,R,20</w:t>
-      </w:r>
-      <w:proofErr w:type="gramEnd"/>
-      <w:r>
-        <w:rPr>
-          <w:sz w:val="20"/>
-          <w:szCs w:val="20"/>
-        </w:rPr>
-        <w:t>\n”</w:t>
-      </w:r>
-    </w:p>
-    <w:p>
-      <w:pPr>
-        <w:spacing w:after="0"/>
-        <w:rPr>
-          <w:sz w:val="20"/>
-          <w:szCs w:val="20"/>
-        </w:rPr>
-      </w:pPr>
-      <w:r>
-        <w:rPr>
-          <w:sz w:val="20"/>
-          <w:szCs w:val="20"/>
-        </w:rPr>
-        <w:t>Example turn off scheduled messages:</w:t>
-      </w:r>
-    </w:p>
-    <w:p>
-      <w:pPr>
-        <w:spacing w:after="0"/>
-        <w:rPr>
-          <w:sz w:val="20"/>
-          <w:szCs w:val="20"/>
-        </w:rPr>
-      </w:pPr>
-      <w:r>
-        <w:rPr>
-          <w:sz w:val="20"/>
-          <w:szCs w:val="20"/>
-        </w:rPr>
-        <w:t xml:space="preserve">Stream protocol: </w:t>
-      </w:r>
-      <w:r>
-        <w:rPr>
-          <w:sz w:val="20"/>
-          <w:szCs w:val="20"/>
-        </w:rPr>
-        <w:t xml:space="preserve">  “</w:t>
-      </w:r>
-      <w:r>
-        <w:rPr>
-          <w:sz w:val="20"/>
-          <w:szCs w:val="20"/>
-        </w:rPr>
-        <w:t>D</w:t>
-      </w:r>
-      <w:proofErr w:type="gramStart"/>
-      <w:r>
-        <w:rPr>
-          <w:sz w:val="20"/>
-          <w:szCs w:val="20"/>
-        </w:rPr>
-        <w:t>,R,0</w:t>
-      </w:r>
-      <w:proofErr w:type="gramEnd"/>
-      <w:r>
-        <w:rPr>
-          <w:sz w:val="20"/>
-          <w:szCs w:val="20"/>
-        </w:rPr>
-        <w:t>\n”</w:t>
-      </w:r>
-    </w:p>
-    <w:p>
-      <w:pPr>
-        <w:spacing w:after="0"/>
-        <w:rPr>
-          <w:sz w:val="20"/>
-          <w:szCs w:val="20"/>
-        </w:rPr>
-      </w:pPr>
-    </w:p>
-    <w:p>
-      <w:pPr>
-        <w:spacing w:after="0"/>
-        <w:rPr>
-          <w:sz w:val="20"/>
-          <w:szCs w:val="20"/>
-        </w:rPr>
-      </w:pPr>
-      <w:proofErr w:type="spellStart"/>
-      <w:proofErr w:type="gramStart"/>
-      <w:r>
-        <w:rPr>
-          <w:sz w:val="20"/>
-          <w:szCs w:val="20"/>
-        </w:rPr>
-        <w:t>Measure</w:t>
-      </w:r>
-      <w:r>
-        <w:rPr>
-          <w:sz w:val="20"/>
-          <w:szCs w:val="20"/>
-        </w:rPr>
-        <w:t>Distance</w:t>
-      </w:r>
-      <w:proofErr w:type="spellEnd"/>
-      <w:r>
-        <w:rPr>
-          <w:sz w:val="20"/>
-          <w:szCs w:val="20"/>
-        </w:rPr>
-        <w:t>()</w:t>
-      </w:r>
-      <w:proofErr w:type="gramEnd"/>
-    </w:p>
-    <w:p>
-      <w:pPr>
-        <w:spacing w:after="0"/>
-        <w:rPr>
-          <w:sz w:val="20"/>
-          <w:szCs w:val="20"/>
-        </w:rPr>
-      </w:pPr>
-      <w:r>
-        <w:rPr>
-          <w:sz w:val="20"/>
-          <w:szCs w:val="20"/>
-        </w:rPr>
-        <w:t xml:space="preserve">Description:  </w:t>
-      </w:r>
-      <w:r>
-        <w:rPr>
-          <w:sz w:val="20"/>
-          <w:szCs w:val="20"/>
-        </w:rPr>
-        <w:t xml:space="preserve">Takes a single reading for all distance and sends the </w:t>
-      </w:r>
-      <w:proofErr w:type="spellStart"/>
-      <w:r>
-        <w:rPr>
-          <w:sz w:val="20"/>
-          <w:szCs w:val="20"/>
-        </w:rPr>
-        <w:t>value</w:t>
-      </w:r>
-      <w:r>
-        <w:rPr>
-          <w:sz w:val="20"/>
-          <w:szCs w:val="20"/>
-        </w:rPr>
-        <w:t>e</w:t>
-      </w:r>
-      <w:proofErr w:type="spellEnd"/>
-    </w:p>
-    <w:p>
-      <w:pPr>
-        <w:spacing w:after="0"/>
-        <w:rPr>
-          <w:sz w:val="20"/>
-          <w:szCs w:val="20"/>
-        </w:rPr>
-      </w:pPr>
-      <w:r>
-        <w:rPr>
-          <w:sz w:val="20"/>
-          <w:szCs w:val="20"/>
-        </w:rPr>
-        <w:t>API Syntax:</w:t>
-      </w:r>
-      <w:r>
-        <w:rPr>
-          <w:sz w:val="20"/>
-          <w:szCs w:val="20"/>
-        </w:rPr>
-        <w:t xml:space="preserve"> </w:t>
-      </w:r>
-      <w:proofErr w:type="gramStart"/>
-      <w:r>
-        <w:rPr>
-          <w:sz w:val="20"/>
-          <w:szCs w:val="20"/>
-        </w:rPr>
-        <w:t>Measure</w:t>
-      </w:r>
-      <w:r>
-        <w:rPr>
-          <w:sz w:val="20"/>
-          <w:szCs w:val="20"/>
-        </w:rPr>
-        <w:t>(</w:t>
-      </w:r>
-      <w:proofErr w:type="gramEnd"/>
-      <w:r>
-        <w:rPr>
-          <w:sz w:val="20"/>
-          <w:szCs w:val="20"/>
-        </w:rPr>
-        <w:t>interval</w:t>
-      </w:r>
-      <w:r>
-        <w:rPr>
-          <w:sz w:val="20"/>
-          <w:szCs w:val="20"/>
-        </w:rPr>
-        <w:t>)</w:t>
-      </w:r>
-    </w:p>
-    <w:p>
-      <w:pPr>
-        <w:spacing w:after="0"/>
-        <w:rPr>
-          <w:sz w:val="20"/>
-          <w:szCs w:val="20"/>
-        </w:rPr>
-      </w:pPr>
-      <w:r>
-        <w:rPr>
-          <w:sz w:val="20"/>
-          <w:szCs w:val="20"/>
-        </w:rPr>
-        <w:t xml:space="preserve">Parameters: </w:t>
-      </w:r>
-      <w:r>
-        <w:rPr>
-          <w:sz w:val="20"/>
-          <w:szCs w:val="20"/>
-        </w:rPr>
-        <w:t>interval in milliseconds</w:t>
-      </w:r>
-    </w:p>
-    <w:p>
-      <w:pPr>
-        <w:spacing w:after="0"/>
-        <w:rPr>
-          <w:sz w:val="20"/>
-          <w:szCs w:val="20"/>
-        </w:rPr>
-      </w:pPr>
-      <w:r>
-        <w:rPr>
-          <w:sz w:val="20"/>
-          <w:szCs w:val="20"/>
-        </w:rPr>
-        <w:t xml:space="preserve">Example </w:t>
-      </w:r>
-    </w:p>
-    <w:p>
-      <w:pPr>
-        <w:spacing w:after="0"/>
-        <w:rPr>
-          <w:sz w:val="20"/>
-          <w:szCs w:val="20"/>
-        </w:rPr>
-      </w:pPr>
-      <w:r>
-        <w:rPr>
-          <w:sz w:val="20"/>
-          <w:szCs w:val="20"/>
-        </w:rPr>
-        <w:t xml:space="preserve">Stream protocol: </w:t>
-      </w:r>
-      <w:r>
-        <w:rPr>
-          <w:sz w:val="20"/>
-          <w:szCs w:val="20"/>
-        </w:rPr>
-        <w:t xml:space="preserve">  “</w:t>
-      </w:r>
-      <w:r>
-        <w:rPr>
-          <w:sz w:val="20"/>
-          <w:szCs w:val="20"/>
-        </w:rPr>
-        <w:t>D</w:t>
-      </w:r>
-      <w:proofErr w:type="gramStart"/>
-      <w:r>
-        <w:rPr>
-          <w:sz w:val="20"/>
-          <w:szCs w:val="20"/>
-        </w:rPr>
-        <w:t>,</w:t>
-      </w:r>
-      <w:r>
-        <w:rPr>
-          <w:sz w:val="20"/>
-          <w:szCs w:val="20"/>
-        </w:rPr>
-        <w:t>M</w:t>
-      </w:r>
-      <w:proofErr w:type="gramEnd"/>
-      <w:r>
-        <w:rPr>
-          <w:sz w:val="20"/>
-          <w:szCs w:val="20"/>
-        </w:rPr>
-        <w:t>\n”</w:t>
-      </w:r>
-    </w:p>
-    <w:p>
-      <w:pPr>
-        <w:spacing w:after="0"/>
-        <w:rPr>
-          <w:sz w:val="20"/>
-          <w:szCs w:val="20"/>
-        </w:rPr>
-      </w:pPr>
-    </w:p>
-    <w:p>
-      <w:pPr>
-        <w:spacing w:after="0"/>
-        <w:rPr>
-          <w:sz w:val="20"/>
-          <w:szCs w:val="20"/>
-        </w:rPr>
-      </w:pPr>
-      <w:proofErr w:type="spellStart"/>
-      <w:r>
-        <w:rPr>
-          <w:sz w:val="20"/>
-          <w:szCs w:val="20"/>
-        </w:rPr>
-        <w:t>Set</w:t>
-      </w:r>
-      <w:r>
-        <w:rPr>
-          <w:sz w:val="20"/>
-          <w:szCs w:val="20"/>
-        </w:rPr>
-        <w:t>Servo</w:t>
-      </w:r>
-      <w:proofErr w:type="spellEnd"/>
-      <w:r>
-        <w:rPr>
-          <w:sz w:val="20"/>
-          <w:szCs w:val="20"/>
-        </w:rPr>
-        <w:t xml:space="preserve"> </w:t>
-      </w:r>
-      <w:r>
-        <w:rPr>
-          <w:sz w:val="20"/>
-          <w:szCs w:val="20"/>
-        </w:rPr>
-        <w:t>()</w:t>
-      </w:r>
-    </w:p>
-    <w:p>
-      <w:pPr>
-        <w:spacing w:after="0"/>
-        <w:rPr>
-          <w:sz w:val="20"/>
-          <w:szCs w:val="20"/>
-        </w:rPr>
-      </w:pPr>
-      <w:r>
-        <w:rPr>
-          <w:sz w:val="20"/>
-          <w:szCs w:val="20"/>
-        </w:rPr>
-        <w:t>Description:  Set the position of the given servo</w:t>
-      </w:r>
-    </w:p>
-    <w:p>
-      <w:pPr>
-        <w:spacing w:after="0"/>
-        <w:rPr>
-          <w:sz w:val="20"/>
-          <w:szCs w:val="20"/>
-        </w:rPr>
-      </w:pPr>
-      <w:r>
-        <w:rPr>
-          <w:sz w:val="20"/>
-          <w:szCs w:val="20"/>
-        </w:rPr>
-        <w:t>API Syntax:</w:t>
-      </w:r>
-      <w:r>
-        <w:rPr>
-          <w:sz w:val="20"/>
-          <w:szCs w:val="20"/>
-        </w:rPr>
-        <w:t xml:space="preserve"> </w:t>
-      </w:r>
-      <w:proofErr w:type="spellStart"/>
-      <w:proofErr w:type="gramStart"/>
-      <w:r>
-        <w:rPr>
-          <w:sz w:val="20"/>
-          <w:szCs w:val="20"/>
-        </w:rPr>
-        <w:t>SetServo</w:t>
-      </w:r>
-      <w:proofErr w:type="spellEnd"/>
-      <w:r>
-        <w:rPr>
-          <w:sz w:val="20"/>
-          <w:szCs w:val="20"/>
-        </w:rPr>
-        <w:t>(</w:t>
-      </w:r>
-      <w:proofErr w:type="spellStart"/>
-      <w:proofErr w:type="gramEnd"/>
-      <w:r>
-        <w:rPr>
-          <w:sz w:val="20"/>
-          <w:szCs w:val="20"/>
-        </w:rPr>
-        <w:t>id,angle</w:t>
-      </w:r>
-      <w:proofErr w:type="spellEnd"/>
-      <w:r>
-        <w:rPr>
-          <w:sz w:val="20"/>
-          <w:szCs w:val="20"/>
-        </w:rPr>
-        <w:t>)</w:t>
-      </w:r>
-      <w:r>
-        <w:rPr>
-          <w:sz w:val="20"/>
-          <w:szCs w:val="20"/>
-        </w:rPr>
-        <w:t xml:space="preserve"> </w:t>
-      </w:r>
-    </w:p>
-    <w:p>
-      <w:pPr>
-        <w:spacing w:after="0"/>
-        <w:rPr>
-          <w:sz w:val="20"/>
-          <w:szCs w:val="20"/>
-        </w:rPr>
-      </w:pPr>
-      <w:r>
-        <w:rPr>
-          <w:sz w:val="20"/>
-          <w:szCs w:val="20"/>
-        </w:rPr>
-        <w:t>Parameters:</w:t>
-      </w:r>
-    </w:p>
-    <w:p>
-      <w:pPr>
-        <w:spacing w:after="0"/>
-        <w:rPr>
-          <w:sz w:val="20"/>
-          <w:szCs w:val="20"/>
-        </w:rPr>
-      </w:pPr>
-      <w:r>
-        <w:rPr>
-          <w:sz w:val="20"/>
-          <w:szCs w:val="20"/>
-        </w:rPr>
-        <w:t xml:space="preserve">   </w:t>
-      </w:r>
-      <w:proofErr w:type="spellStart"/>
-      <w:proofErr w:type="gramStart"/>
-      <w:r>
-        <w:rPr>
-          <w:sz w:val="20"/>
-          <w:szCs w:val="20"/>
-        </w:rPr>
-        <w:t>id</w:t>
-      </w:r>
-      <w:proofErr w:type="spellEnd"/>
-      <w:proofErr w:type="gramEnd"/>
-      <w:r>
-        <w:rPr>
-          <w:sz w:val="20"/>
-          <w:szCs w:val="20"/>
-        </w:rPr>
-        <w:t xml:space="preserve"> is the servo enumeration  (0 is the first servo)</w:t>
-      </w:r>
-    </w:p>
-    <w:p>
-      <w:pPr>
-        <w:spacing w:after="0"/>
-        <w:rPr>
-          <w:sz w:val="20"/>
-          <w:szCs w:val="20"/>
-        </w:rPr>
-      </w:pPr>
-      <w:r>
-        <w:rPr>
-          <w:sz w:val="20"/>
-          <w:szCs w:val="20"/>
-        </w:rPr>
-        <w:t xml:space="preserve">   </w:t>
-      </w:r>
-      <w:proofErr w:type="gramStart"/>
-      <w:r>
-        <w:rPr>
-          <w:sz w:val="20"/>
-          <w:szCs w:val="20"/>
-        </w:rPr>
-        <w:t>angle</w:t>
-      </w:r>
-      <w:proofErr w:type="gramEnd"/>
-      <w:r>
-        <w:rPr>
-          <w:sz w:val="20"/>
-          <w:szCs w:val="20"/>
-        </w:rPr>
-        <w:t xml:space="preserve"> is the desired angle in degrees (0-180)</w:t>
-      </w:r>
-    </w:p>
-    <w:p>
-      <w:pPr>
-        <w:spacing w:after="0"/>
-        <w:rPr>
-          <w:sz w:val="20"/>
-          <w:szCs w:val="20"/>
-        </w:rPr>
-      </w:pPr>
-      <w:r>
-        <w:rPr>
-          <w:sz w:val="20"/>
-          <w:szCs w:val="20"/>
-        </w:rPr>
-        <w:t xml:space="preserve">Example </w:t>
-      </w:r>
-      <w:r>
-        <w:rPr>
-          <w:sz w:val="20"/>
-          <w:szCs w:val="20"/>
-        </w:rPr>
-        <w:t>set servo 0 to 90 degrees</w:t>
-      </w:r>
-    </w:p>
-    <w:p>
-      <w:pPr>
-        <w:spacing w:after="0"/>
-        <w:rPr>
-          <w:sz w:val="20"/>
-          <w:szCs w:val="20"/>
-        </w:rPr>
-      </w:pPr>
-      <w:r>
-        <w:rPr>
-          <w:sz w:val="20"/>
-          <w:szCs w:val="20"/>
-        </w:rPr>
-        <w:t>Stream protocol for this example</w:t>
-      </w:r>
-      <w:r>
-        <w:rPr>
-          <w:sz w:val="20"/>
-          <w:szCs w:val="20"/>
-        </w:rPr>
-        <w:t xml:space="preserve">:  </w:t>
-      </w:r>
-      <w:r>
-        <w:rPr>
-          <w:sz w:val="20"/>
-          <w:szCs w:val="20"/>
-        </w:rPr>
-        <w:t>“</w:t>
-      </w:r>
-      <w:r>
-        <w:rPr>
-          <w:sz w:val="20"/>
-          <w:szCs w:val="20"/>
-        </w:rPr>
-        <w:t>S</w:t>
-      </w:r>
-      <w:proofErr w:type="gramStart"/>
-      <w:r>
-        <w:rPr>
-          <w:sz w:val="20"/>
-          <w:szCs w:val="20"/>
-        </w:rPr>
-        <w:t>,W</w:t>
-      </w:r>
-      <w:r>
-        <w:rPr>
-          <w:sz w:val="20"/>
-          <w:szCs w:val="20"/>
-        </w:rPr>
-        <w:t>,0,90</w:t>
-      </w:r>
-      <w:proofErr w:type="gramEnd"/>
-      <w:r>
-        <w:rPr>
-          <w:sz w:val="20"/>
-          <w:szCs w:val="20"/>
-        </w:rPr>
-        <w:t>\n”</w:t>
-      </w:r>
-    </w:p>
-    <w:p>
-      <w:pPr>
-        <w:spacing w:after="0"/>
-        <w:rPr>
-          <w:b/>
-          <w:sz w:val="20"/>
-          <w:szCs w:val="20"/>
-        </w:rPr>
-      </w:pPr>
-    </w:p>
-    <w:p>
-      <w:pPr>
-        <w:spacing w:after="0"/>
-        <w:rPr>
-          <w:b/>
-          <w:sz w:val="20"/>
-          <w:szCs w:val="20"/>
-        </w:rPr>
-      </w:pPr>
-      <w:r>
-        <w:rPr>
-          <w:b/>
-          <w:sz w:val="20"/>
-          <w:szCs w:val="20"/>
-        </w:rPr>
-        <w:t>High level messages from Arduino to the client:</w:t>
-      </w:r>
-    </w:p>
-    <w:p>
-      <w:pPr>
-        <w:spacing w:after="0"/>
-        <w:rPr>
-          <w:sz w:val="20"/>
-          <w:szCs w:val="20"/>
-        </w:rPr>
-      </w:pPr>
-      <w:bookmarkStart w:id="0" w:name="_GoBack"/>
-      <w:bookmarkEnd w:id="0"/>
-      <w:r>
-        <w:rPr>
-          <w:sz w:val="20"/>
-          <w:szCs w:val="20"/>
-        </w:rPr>
-        <w:t xml:space="preserve">These methods are used by the system to form the messages, they are not called by </w:t>
-      </w:r>
-      <w:r>
-        <w:rPr>
-          <w:sz w:val="20"/>
-          <w:szCs w:val="20"/>
-        </w:rPr>
-        <w:t>users.</w:t>
-      </w:r>
-    </w:p>
-    <w:p>
-      <w:pPr>
-        <w:spacing w:after="0"/>
-        <w:rPr>
-          <w:sz w:val="20"/>
-          <w:szCs w:val="20"/>
-        </w:rPr>
-      </w:pPr>
-    </w:p>
-    <w:p>
-      <w:pPr>
-        <w:spacing w:after="0"/>
-        <w:rPr>
-          <w:sz w:val="20"/>
-          <w:szCs w:val="20"/>
-        </w:rPr>
-      </w:pPr>
-      <w:proofErr w:type="spellStart"/>
-      <w:proofErr w:type="gramStart"/>
-      <w:r>
-        <w:rPr>
-          <w:sz w:val="20"/>
-          <w:szCs w:val="20"/>
-        </w:rPr>
-        <w:t>bumpStateReply</w:t>
-      </w:r>
-      <w:proofErr w:type="spellEnd"/>
-      <w:proofErr w:type="gramEnd"/>
-      <w:r>
-        <w:rPr>
-          <w:sz w:val="20"/>
-          <w:szCs w:val="20"/>
-        </w:rPr>
-        <w:t xml:space="preserve"> </w:t>
-      </w:r>
-      <w:proofErr w:type="spellStart"/>
-      <w:r>
-        <w:rPr>
-          <w:sz w:val="20"/>
-          <w:szCs w:val="20"/>
-        </w:rPr>
-        <w:t>msgs</w:t>
-      </w:r>
-      <w:proofErr w:type="spellEnd"/>
-    </w:p>
-    <w:p>
-      <w:pPr>
-        <w:spacing w:after="0"/>
-        <w:rPr>
-          <w:sz w:val="20"/>
-          <w:szCs w:val="20"/>
-        </w:rPr>
-      </w:pPr>
-      <w:r>
-        <w:rPr>
-          <w:sz w:val="20"/>
-          <w:szCs w:val="20"/>
-        </w:rPr>
-        <w:t xml:space="preserve">Description:  </w:t>
-      </w:r>
-      <w:r>
-        <w:rPr>
-          <w:sz w:val="20"/>
-          <w:szCs w:val="20"/>
-        </w:rPr>
-        <w:t xml:space="preserve">internal method to send </w:t>
-      </w:r>
-      <w:proofErr w:type="gramStart"/>
-      <w:r>
-        <w:rPr>
-          <w:sz w:val="20"/>
-          <w:szCs w:val="20"/>
-        </w:rPr>
-        <w:t>the</w:t>
-      </w:r>
-      <w:r>
-        <w:rPr>
-          <w:sz w:val="20"/>
-          <w:szCs w:val="20"/>
-        </w:rPr>
-        <w:t xml:space="preserve">  states</w:t>
-      </w:r>
-      <w:proofErr w:type="gramEnd"/>
-      <w:r>
-        <w:rPr>
-          <w:sz w:val="20"/>
-          <w:szCs w:val="20"/>
-        </w:rPr>
-        <w:t xml:space="preserve"> of all digital  (bump)  switches)</w:t>
-      </w:r>
-    </w:p>
-    <w:p>
-      <w:pPr>
-        <w:spacing w:after="0"/>
-        <w:rPr>
-          <w:sz w:val="20"/>
-          <w:szCs w:val="20"/>
-        </w:rPr>
-      </w:pPr>
-      <w:r>
-        <w:rPr>
-          <w:sz w:val="20"/>
-          <w:szCs w:val="20"/>
-        </w:rPr>
-        <w:t>API Syntax:</w:t>
-      </w:r>
-      <w:r>
-        <w:rPr>
-          <w:sz w:val="20"/>
-          <w:szCs w:val="20"/>
-        </w:rPr>
-        <w:t xml:space="preserve"> </w:t>
-      </w:r>
-      <w:r>
-        <w:rPr>
-          <w:sz w:val="20"/>
-          <w:szCs w:val="20"/>
-        </w:rPr>
-        <w:t xml:space="preserve"> </w:t>
-      </w:r>
-      <w:proofErr w:type="spellStart"/>
-      <w:proofErr w:type="gramStart"/>
-      <w:r>
-        <w:rPr>
-          <w:sz w:val="20"/>
-          <w:szCs w:val="20"/>
-        </w:rPr>
-        <w:t>SendBumps</w:t>
-      </w:r>
-      <w:proofErr w:type="spellEnd"/>
-      <w:r>
-        <w:rPr>
-          <w:sz w:val="20"/>
-          <w:szCs w:val="20"/>
-        </w:rPr>
-        <w:t>(</w:t>
-      </w:r>
-      <w:proofErr w:type="gramEnd"/>
-      <w:r>
-        <w:rPr>
-          <w:sz w:val="20"/>
-          <w:szCs w:val="20"/>
-        </w:rPr>
-        <w:t>nbr,state0,state1</w:t>
-      </w:r>
-      <w:r>
-        <w:rPr>
-          <w:sz w:val="20"/>
-          <w:szCs w:val="20"/>
-        </w:rPr>
-        <w:t>)</w:t>
-      </w:r>
-      <w:r>
-        <w:rPr>
-          <w:sz w:val="20"/>
-          <w:szCs w:val="20"/>
-        </w:rPr>
-        <w:t xml:space="preserve">  </w:t>
-      </w:r>
-    </w:p>
-    <w:p>
-      <w:pPr>
-        <w:spacing w:after="0"/>
-        <w:rPr>
-          <w:sz w:val="20"/>
-          <w:szCs w:val="20"/>
-        </w:rPr>
-      </w:pPr>
-      <w:r>
-        <w:rPr>
-          <w:sz w:val="20"/>
-          <w:szCs w:val="20"/>
-        </w:rPr>
-        <w:t xml:space="preserve">Parameters: </w:t>
-      </w:r>
-    </w:p>
-    <w:p>
-      <w:pPr>
-        <w:spacing w:after="0"/>
-        <w:rPr>
-          <w:sz w:val="20"/>
-          <w:szCs w:val="20"/>
-        </w:rPr>
-      </w:pPr>
-      <w:r>
-        <w:rPr>
-          <w:sz w:val="20"/>
-          <w:szCs w:val="20"/>
-        </w:rPr>
-        <w:t xml:space="preserve">   </w:t>
-      </w:r>
-      <w:proofErr w:type="spellStart"/>
-      <w:proofErr w:type="gramStart"/>
-      <w:r>
-        <w:rPr>
-          <w:sz w:val="20"/>
-          <w:szCs w:val="20"/>
-        </w:rPr>
-        <w:t>nbr</w:t>
-      </w:r>
-      <w:proofErr w:type="spellEnd"/>
-      <w:proofErr w:type="gramEnd"/>
-      <w:r>
-        <w:rPr>
-          <w:sz w:val="20"/>
-          <w:szCs w:val="20"/>
-        </w:rPr>
-        <w:t xml:space="preserve"> is the number of bump switches (currently 2)</w:t>
-      </w:r>
-    </w:p>
-    <w:p>
-      <w:pPr>
-        <w:spacing w:after="0"/>
-        <w:rPr>
-          <w:sz w:val="20"/>
-          <w:szCs w:val="20"/>
-        </w:rPr>
-      </w:pPr>
-      <w:r>
-        <w:rPr>
-          <w:sz w:val="20"/>
-          <w:szCs w:val="20"/>
-        </w:rPr>
-        <w:t xml:space="preserve">  </w:t>
-      </w:r>
-      <w:proofErr w:type="gramStart"/>
-      <w:r>
-        <w:rPr>
-          <w:sz w:val="20"/>
-          <w:szCs w:val="20"/>
-        </w:rPr>
-        <w:t>state0</w:t>
-      </w:r>
-      <w:proofErr w:type="gramEnd"/>
-      <w:r>
-        <w:rPr>
-          <w:sz w:val="20"/>
-          <w:szCs w:val="20"/>
-        </w:rPr>
-        <w:t xml:space="preserve"> is the state of the first bump switch</w:t>
-      </w:r>
-    </w:p>
-    <w:p>
-      <w:pPr>
-        <w:spacing w:after="0"/>
-        <w:rPr>
-          <w:sz w:val="20"/>
-          <w:szCs w:val="20"/>
-        </w:rPr>
-      </w:pPr>
-      <w:r>
-        <w:rPr>
-          <w:sz w:val="20"/>
-          <w:szCs w:val="20"/>
-        </w:rPr>
         <w:t xml:space="preserve">  </w:t>
       </w:r>
       <w:proofErr w:type="gramStart"/>
@@ -10249,11 +9239,379 @@
       <w:pPr>
         <w:spacing w:after="0"/>
         <w:rPr>
+          <w:b/>
+          <w:sz w:val="20"/>
+          <w:szCs w:val="20"/>
+        </w:rPr>
+      </w:pPr>
+      <w:r>
+        <w:rPr>
+          <w:b/>
+          <w:sz w:val="20"/>
+          <w:szCs w:val="20"/>
+        </w:rPr>
+        <w:t>IR Reflectance Sensor</w:t>
+      </w:r>
+      <w:r>
+        <w:rPr>
+          <w:b/>
+          <w:sz w:val="20"/>
+          <w:szCs w:val="20"/>
+        </w:rPr>
+        <w:t xml:space="preserve"> Service</w:t>
+      </w:r>
+    </w:p>
+    <w:p>
+      <w:pPr>
+        <w:spacing w:after="0"/>
+        <w:rPr>
+          <w:sz w:val="20"/>
+          <w:szCs w:val="20"/>
+        </w:rPr>
+      </w:pPr>
+    </w:p>
+    <w:p>
+      <w:pPr>
+        <w:spacing w:after="0"/>
+        <w:rPr>
           <w:sz w:val="20"/>
           <w:szCs w:val="20"/>
         </w:rPr>
       </w:pPr>
       <w:proofErr w:type="spellStart"/>
+      <w:proofErr w:type="gramStart"/>
+      <w:r>
+        <w:rPr>
+          <w:sz w:val="20"/>
+          <w:szCs w:val="20"/>
+        </w:rPr>
+        <w:t>Request</w:t>
+      </w:r>
+      <w:r>
+        <w:rPr>
+          <w:sz w:val="20"/>
+          <w:szCs w:val="20"/>
+        </w:rPr>
+        <w:t>I</w:t>
+      </w:r>
+      <w:r>
+        <w:rPr>
+          <w:sz w:val="20"/>
+          <w:szCs w:val="20"/>
+        </w:rPr>
+        <w:t>rSensors</w:t>
+      </w:r>
+      <w:proofErr w:type="spellEnd"/>
+      <w:r>
+        <w:rPr>
+          <w:sz w:val="20"/>
+          <w:szCs w:val="20"/>
+        </w:rPr>
+        <w:t>(</w:t>
+      </w:r>
+      <w:proofErr w:type="gramEnd"/>
+      <w:r>
+        <w:rPr>
+          <w:sz w:val="20"/>
+          <w:szCs w:val="20"/>
+        </w:rPr>
+        <w:t>interval</w:t>
+      </w:r>
+      <w:r>
+        <w:rPr>
+          <w:sz w:val="20"/>
+          <w:szCs w:val="20"/>
+        </w:rPr>
+        <w:t>)</w:t>
+      </w:r>
+    </w:p>
+    <w:p>
+      <w:pPr>
+        <w:spacing w:after="0"/>
+        <w:rPr>
+          <w:sz w:val="20"/>
+          <w:szCs w:val="20"/>
+        </w:rPr>
+      </w:pPr>
+      <w:r>
+        <w:rPr>
+          <w:sz w:val="20"/>
+          <w:szCs w:val="20"/>
+        </w:rPr>
+        <w:t xml:space="preserve">Description:  </w:t>
+      </w:r>
+      <w:r>
+        <w:rPr>
+          <w:sz w:val="20"/>
+          <w:szCs w:val="20"/>
+        </w:rPr>
+        <w:t>Schedule the repeated reading and</w:t>
+      </w:r>
+      <w:r>
+        <w:rPr>
+          <w:sz w:val="20"/>
+          <w:szCs w:val="20"/>
+        </w:rPr>
+        <w:t xml:space="preserve"> send</w:t>
+      </w:r>
+      <w:r>
+        <w:rPr>
+          <w:sz w:val="20"/>
+          <w:szCs w:val="20"/>
+        </w:rPr>
+        <w:t>ing of</w:t>
+      </w:r>
+      <w:r>
+        <w:rPr>
+          <w:sz w:val="20"/>
+          <w:szCs w:val="20"/>
+        </w:rPr>
+        <w:t xml:space="preserve"> all IR sensor values </w:t>
+      </w:r>
+    </w:p>
+    <w:p>
+      <w:pPr>
+        <w:spacing w:after="0"/>
+        <w:rPr>
+          <w:sz w:val="20"/>
+          <w:szCs w:val="20"/>
+        </w:rPr>
+      </w:pPr>
+      <w:r>
+        <w:rPr>
+          <w:sz w:val="20"/>
+          <w:szCs w:val="20"/>
+        </w:rPr>
+        <w:t>API Syntax:</w:t>
+      </w:r>
+      <w:r>
+        <w:rPr>
+          <w:sz w:val="20"/>
+          <w:szCs w:val="20"/>
+        </w:rPr>
+        <w:t xml:space="preserve"> </w:t>
+      </w:r>
+      <w:proofErr w:type="spellStart"/>
+      <w:proofErr w:type="gramStart"/>
+      <w:r>
+        <w:rPr>
+          <w:sz w:val="20"/>
+          <w:szCs w:val="20"/>
+        </w:rPr>
+        <w:t>Request</w:t>
+      </w:r>
+      <w:r>
+        <w:rPr>
+          <w:sz w:val="20"/>
+          <w:szCs w:val="20"/>
+        </w:rPr>
+        <w:t>IrSensors</w:t>
+      </w:r>
+      <w:proofErr w:type="spellEnd"/>
+      <w:r>
+        <w:rPr>
+          <w:sz w:val="20"/>
+          <w:szCs w:val="20"/>
+        </w:rPr>
+        <w:t>(</w:t>
+      </w:r>
+      <w:proofErr w:type="gramEnd"/>
+      <w:r>
+        <w:rPr>
+          <w:sz w:val="20"/>
+          <w:szCs w:val="20"/>
+        </w:rPr>
+        <w:t>interval</w:t>
+      </w:r>
+      <w:r>
+        <w:rPr>
+          <w:sz w:val="20"/>
+          <w:szCs w:val="20"/>
+        </w:rPr>
+        <w:t>)</w:t>
+      </w:r>
+    </w:p>
+    <w:p>
+      <w:pPr>
+        <w:spacing w:after="0"/>
+        <w:rPr>
+          <w:sz w:val="20"/>
+          <w:szCs w:val="20"/>
+        </w:rPr>
+      </w:pPr>
+      <w:r>
+        <w:rPr>
+          <w:sz w:val="20"/>
+          <w:szCs w:val="20"/>
+        </w:rPr>
+        <w:t xml:space="preserve">Parameters: </w:t>
+      </w:r>
+      <w:r>
+        <w:rPr>
+          <w:sz w:val="20"/>
+          <w:szCs w:val="20"/>
+        </w:rPr>
+        <w:t>interval in milliseconds</w:t>
+      </w:r>
+    </w:p>
+    <w:p>
+      <w:pPr>
+        <w:spacing w:after="0"/>
+        <w:rPr>
+          <w:sz w:val="20"/>
+          <w:szCs w:val="20"/>
+        </w:rPr>
+      </w:pPr>
+      <w:r>
+        <w:rPr>
+          <w:sz w:val="20"/>
+          <w:szCs w:val="20"/>
+        </w:rPr>
+        <w:t xml:space="preserve">Example </w:t>
+      </w:r>
+      <w:proofErr w:type="gramStart"/>
+      <w:r>
+        <w:rPr>
+          <w:sz w:val="20"/>
+          <w:szCs w:val="20"/>
+        </w:rPr>
+        <w:t>request  data</w:t>
+      </w:r>
+      <w:proofErr w:type="gramEnd"/>
+      <w:r>
+        <w:rPr>
+          <w:sz w:val="20"/>
+          <w:szCs w:val="20"/>
+        </w:rPr>
+        <w:t xml:space="preserve"> every 20 milliseconds</w:t>
+      </w:r>
+    </w:p>
+    <w:p>
+      <w:pPr>
+        <w:spacing w:after="0"/>
+        <w:rPr>
+          <w:sz w:val="20"/>
+          <w:szCs w:val="20"/>
+        </w:rPr>
+      </w:pPr>
+      <w:r>
+        <w:rPr>
+          <w:sz w:val="20"/>
+          <w:szCs w:val="20"/>
+        </w:rPr>
+        <w:t xml:space="preserve">Stream protocol: </w:t>
+      </w:r>
+      <w:r>
+        <w:rPr>
+          <w:sz w:val="20"/>
+          <w:szCs w:val="20"/>
+        </w:rPr>
+        <w:t xml:space="preserve">  “</w:t>
+      </w:r>
+      <w:r>
+        <w:rPr>
+          <w:sz w:val="20"/>
+          <w:szCs w:val="20"/>
+        </w:rPr>
+        <w:t>I</w:t>
+      </w:r>
+      <w:proofErr w:type="gramStart"/>
+      <w:r>
+        <w:rPr>
+          <w:sz w:val="20"/>
+          <w:szCs w:val="20"/>
+        </w:rPr>
+        <w:t>,R,20</w:t>
+      </w:r>
+      <w:proofErr w:type="gramEnd"/>
+      <w:r>
+        <w:rPr>
+          <w:sz w:val="20"/>
+          <w:szCs w:val="20"/>
+        </w:rPr>
+        <w:t>\n”</w:t>
+      </w:r>
+    </w:p>
+    <w:p>
+      <w:pPr>
+        <w:spacing w:after="0"/>
+        <w:rPr>
+          <w:sz w:val="20"/>
+          <w:szCs w:val="20"/>
+        </w:rPr>
+      </w:pPr>
+      <w:r>
+        <w:rPr>
+          <w:sz w:val="20"/>
+          <w:szCs w:val="20"/>
+        </w:rPr>
+        <w:t>Example turn off scheduled messages:</w:t>
+      </w:r>
+    </w:p>
+    <w:p>
+      <w:pPr>
+        <w:spacing w:after="0"/>
+        <w:rPr>
+          <w:sz w:val="20"/>
+          <w:szCs w:val="20"/>
+        </w:rPr>
+      </w:pPr>
+      <w:r>
+        <w:rPr>
+          <w:sz w:val="20"/>
+          <w:szCs w:val="20"/>
+        </w:rPr>
+        <w:t xml:space="preserve">Stream protocol: </w:t>
+      </w:r>
+      <w:r>
+        <w:rPr>
+          <w:sz w:val="20"/>
+          <w:szCs w:val="20"/>
+        </w:rPr>
+        <w:t xml:space="preserve">  “</w:t>
+      </w:r>
+      <w:r>
+        <w:rPr>
+          <w:sz w:val="20"/>
+          <w:szCs w:val="20"/>
+        </w:rPr>
+        <w:t>I</w:t>
+      </w:r>
+      <w:proofErr w:type="gramStart"/>
+      <w:r>
+        <w:rPr>
+          <w:sz w:val="20"/>
+          <w:szCs w:val="20"/>
+        </w:rPr>
+        <w:t>,R,0</w:t>
+      </w:r>
+      <w:proofErr w:type="gramEnd"/>
+      <w:r>
+        <w:rPr>
+          <w:sz w:val="20"/>
+          <w:szCs w:val="20"/>
+        </w:rPr>
+        <w:t>\n”</w:t>
+      </w:r>
+    </w:p>
+    <w:p>
+      <w:pPr>
+        <w:spacing w:after="0"/>
+        <w:rPr>
+          <w:sz w:val="20"/>
+          <w:szCs w:val="20"/>
+        </w:rPr>
+      </w:pPr>
+    </w:p>
+    <w:p>
+      <w:pPr>
+        <w:spacing w:after="0"/>
+        <w:rPr>
+          <w:sz w:val="20"/>
+          <w:szCs w:val="20"/>
+        </w:rPr>
+      </w:pPr>
+      <w:proofErr w:type="spellStart"/>
       <w:r>
         <w:rPr>
           <w:sz w:val="20"/>
@@ -10338,7 +9696,23 @@
           <w:sz w:val="20"/>
           <w:szCs w:val="20"/>
         </w:rPr>
-        <w:t>API Syntax:</w:t>
+        <w:t xml:space="preserve">Internal </w:t>
+      </w:r>
+      <w:proofErr w:type="spellStart"/>
+      <w:r>
+        <w:rPr>
+          <w:sz w:val="20"/>
+          <w:szCs w:val="20"/>
+        </w:rPr>
+        <w:t>funcion</w:t>
+      </w:r>
+      <w:proofErr w:type="spellEnd"/>
+      <w:r>
+        <w:rPr>
+          <w:sz w:val="20"/>
+          <w:szCs w:val="20"/>
+        </w:rPr>
+        <w:t>:</w:t>
       </w:r>
       <w:r>
         <w:rPr>
@@ -10732,6 +10106,586 @@
           <w:szCs w:val="20"/>
         </w:rPr>
       </w:pPr>
+    </w:p>
+    <w:p>
+      <w:pPr>
+        <w:spacing w:after="0"/>
+        <w:rPr>
+          <w:sz w:val="20"/>
+          <w:szCs w:val="20"/>
+        </w:rPr>
+      </w:pPr>
+      <w:r>
+        <w:rPr>
+          <w:sz w:val="20"/>
+          <w:szCs w:val="20"/>
+        </w:rPr>
+        <w:t>Other high level Arduino functions:</w:t>
+      </w:r>
+    </w:p>
+    <w:p>
+      <w:pPr>
+        <w:spacing w:after="0"/>
+        <w:rPr>
+          <w:sz w:val="20"/>
+          <w:szCs w:val="20"/>
+        </w:rPr>
+      </w:pPr>
+    </w:p>
+    <w:p>
+      <w:pPr>
+        <w:spacing w:after="0"/>
+        <w:rPr>
+          <w:b/>
+          <w:sz w:val="20"/>
+          <w:szCs w:val="20"/>
+        </w:rPr>
+      </w:pPr>
+      <w:r>
+        <w:rPr>
+          <w:b/>
+          <w:sz w:val="20"/>
+          <w:szCs w:val="20"/>
+        </w:rPr>
+        <w:t xml:space="preserve">Distance </w:t>
+      </w:r>
+      <w:r>
+        <w:rPr>
+          <w:b/>
+          <w:sz w:val="20"/>
+          <w:szCs w:val="20"/>
+        </w:rPr>
+        <w:t>Sensor Service</w:t>
+      </w:r>
+    </w:p>
+    <w:p>
+      <w:pPr>
+        <w:spacing w:after="0"/>
+        <w:rPr>
+          <w:sz w:val="20"/>
+          <w:szCs w:val="20"/>
+        </w:rPr>
+      </w:pPr>
+    </w:p>
+    <w:p>
+      <w:pPr>
+        <w:spacing w:after="0"/>
+        <w:rPr>
+          <w:sz w:val="20"/>
+          <w:szCs w:val="20"/>
+        </w:rPr>
+      </w:pPr>
+      <w:proofErr w:type="spellStart"/>
+      <w:proofErr w:type="gramStart"/>
+      <w:r>
+        <w:rPr>
+          <w:sz w:val="20"/>
+          <w:szCs w:val="20"/>
+        </w:rPr>
+        <w:t>RequestDistance</w:t>
+      </w:r>
+      <w:proofErr w:type="spellEnd"/>
+      <w:r>
+        <w:rPr>
+          <w:sz w:val="20"/>
+          <w:szCs w:val="20"/>
+        </w:rPr>
+        <w:t>(</w:t>
+      </w:r>
+      <w:proofErr w:type="gramEnd"/>
+      <w:r>
+        <w:rPr>
+          <w:sz w:val="20"/>
+          <w:szCs w:val="20"/>
+        </w:rPr>
+        <w:t>interval</w:t>
+      </w:r>
+      <w:r>
+        <w:rPr>
+          <w:sz w:val="20"/>
+          <w:szCs w:val="20"/>
+        </w:rPr>
+        <w:t>)</w:t>
+      </w:r>
+    </w:p>
+    <w:p>
+      <w:pPr>
+        <w:spacing w:after="0"/>
+        <w:rPr>
+          <w:sz w:val="20"/>
+          <w:szCs w:val="20"/>
+        </w:rPr>
+      </w:pPr>
+      <w:r>
+        <w:rPr>
+          <w:sz w:val="20"/>
+          <w:szCs w:val="20"/>
+        </w:rPr>
+        <w:t>Description:  Schedule the repeated reading and sending of all distance sensor value</w:t>
+      </w:r>
+    </w:p>
+    <w:p>
+      <w:pPr>
+        <w:spacing w:after="0"/>
+        <w:rPr>
+          <w:sz w:val="20"/>
+          <w:szCs w:val="20"/>
+        </w:rPr>
+      </w:pPr>
+      <w:r>
+        <w:rPr>
+          <w:sz w:val="20"/>
+          <w:szCs w:val="20"/>
+        </w:rPr>
+        <w:t>API Syntax:</w:t>
+      </w:r>
+      <w:r>
+        <w:rPr>
+          <w:sz w:val="20"/>
+          <w:szCs w:val="20"/>
+        </w:rPr>
+        <w:t xml:space="preserve"> </w:t>
+      </w:r>
+      <w:proofErr w:type="spellStart"/>
+      <w:proofErr w:type="gramStart"/>
+      <w:r>
+        <w:rPr>
+          <w:sz w:val="20"/>
+          <w:szCs w:val="20"/>
+        </w:rPr>
+        <w:t>Reques</w:t>
+      </w:r>
+      <w:r>
+        <w:rPr>
+          <w:sz w:val="20"/>
+          <w:szCs w:val="20"/>
+        </w:rPr>
+        <w:t>Distance</w:t>
+      </w:r>
+      <w:proofErr w:type="spellEnd"/>
+      <w:r>
+        <w:rPr>
+          <w:sz w:val="20"/>
+          <w:szCs w:val="20"/>
+        </w:rPr>
+        <w:t>(</w:t>
+      </w:r>
+      <w:proofErr w:type="gramEnd"/>
+      <w:r>
+        <w:rPr>
+          <w:sz w:val="20"/>
+          <w:szCs w:val="20"/>
+        </w:rPr>
+        <w:t>interval</w:t>
+      </w:r>
+      <w:r>
+        <w:rPr>
+          <w:sz w:val="20"/>
+          <w:szCs w:val="20"/>
+        </w:rPr>
+        <w:t>)</w:t>
+      </w:r>
+    </w:p>
+    <w:p>
+      <w:pPr>
+        <w:spacing w:after="0"/>
+        <w:rPr>
+          <w:sz w:val="20"/>
+          <w:szCs w:val="20"/>
+        </w:rPr>
+      </w:pPr>
+      <w:r>
+        <w:rPr>
+          <w:sz w:val="20"/>
+          <w:szCs w:val="20"/>
+        </w:rPr>
+        <w:t xml:space="preserve">Parameters: </w:t>
+      </w:r>
+      <w:r>
+        <w:rPr>
+          <w:sz w:val="20"/>
+          <w:szCs w:val="20"/>
+        </w:rPr>
+        <w:t>interval in milliseconds</w:t>
+      </w:r>
+    </w:p>
+    <w:p>
+      <w:pPr>
+        <w:spacing w:after="0"/>
+        <w:rPr>
+          <w:sz w:val="20"/>
+          <w:szCs w:val="20"/>
+        </w:rPr>
+      </w:pPr>
+      <w:r>
+        <w:rPr>
+          <w:sz w:val="20"/>
+          <w:szCs w:val="20"/>
+        </w:rPr>
+        <w:t xml:space="preserve">Example </w:t>
+      </w:r>
+      <w:proofErr w:type="gramStart"/>
+      <w:r>
+        <w:rPr>
+          <w:sz w:val="20"/>
+          <w:szCs w:val="20"/>
+        </w:rPr>
+        <w:t>request  data</w:t>
+      </w:r>
+      <w:proofErr w:type="gramEnd"/>
+      <w:r>
+        <w:rPr>
+          <w:sz w:val="20"/>
+          <w:szCs w:val="20"/>
+        </w:rPr>
+        <w:t xml:space="preserve"> every 20 milliseconds</w:t>
+      </w:r>
+    </w:p>
+    <w:p>
+      <w:pPr>
+        <w:spacing w:after="0"/>
+        <w:rPr>
+          <w:sz w:val="20"/>
+          <w:szCs w:val="20"/>
+        </w:rPr>
+      </w:pPr>
+      <w:r>
+        <w:rPr>
+          <w:sz w:val="20"/>
+          <w:szCs w:val="20"/>
+        </w:rPr>
+        <w:t xml:space="preserve">Stream protocol: </w:t>
+      </w:r>
+      <w:r>
+        <w:rPr>
+          <w:sz w:val="20"/>
+          <w:szCs w:val="20"/>
+        </w:rPr>
+        <w:t xml:space="preserve">  “</w:t>
+      </w:r>
+      <w:r>
+        <w:rPr>
+          <w:sz w:val="20"/>
+          <w:szCs w:val="20"/>
+        </w:rPr>
+        <w:t>D</w:t>
+      </w:r>
+      <w:proofErr w:type="gramStart"/>
+      <w:r>
+        <w:rPr>
+          <w:sz w:val="20"/>
+          <w:szCs w:val="20"/>
+        </w:rPr>
+        <w:t>,R,20</w:t>
+      </w:r>
+      <w:proofErr w:type="gramEnd"/>
+      <w:r>
+        <w:rPr>
+          <w:sz w:val="20"/>
+          <w:szCs w:val="20"/>
+        </w:rPr>
+        <w:t>\n”</w:t>
+      </w:r>
+    </w:p>
+    <w:p>
+      <w:pPr>
+        <w:spacing w:after="0"/>
+        <w:rPr>
+          <w:sz w:val="20"/>
+          <w:szCs w:val="20"/>
+        </w:rPr>
+      </w:pPr>
+      <w:r>
+        <w:rPr>
+          <w:sz w:val="20"/>
+          <w:szCs w:val="20"/>
+        </w:rPr>
+        <w:t>Example turn off scheduled messages:</w:t>
+      </w:r>
+    </w:p>
+    <w:p>
+      <w:pPr>
+        <w:spacing w:after="0"/>
+        <w:rPr>
+          <w:sz w:val="20"/>
+          <w:szCs w:val="20"/>
+        </w:rPr>
+      </w:pPr>
+      <w:r>
+        <w:rPr>
+          <w:sz w:val="20"/>
+          <w:szCs w:val="20"/>
+        </w:rPr>
+        <w:t xml:space="preserve">Stream protocol: </w:t>
+      </w:r>
+      <w:r>
+        <w:rPr>
+          <w:sz w:val="20"/>
+          <w:szCs w:val="20"/>
+        </w:rPr>
+        <w:t xml:space="preserve">  “</w:t>
+      </w:r>
+      <w:r>
+        <w:rPr>
+          <w:sz w:val="20"/>
+          <w:szCs w:val="20"/>
+        </w:rPr>
+        <w:t>D</w:t>
+      </w:r>
+      <w:proofErr w:type="gramStart"/>
+      <w:r>
+        <w:rPr>
+          <w:sz w:val="20"/>
+          <w:szCs w:val="20"/>
+        </w:rPr>
+        <w:t>,R,0</w:t>
+      </w:r>
+      <w:proofErr w:type="gramEnd"/>
+      <w:r>
+        <w:rPr>
+          <w:sz w:val="20"/>
+          <w:szCs w:val="20"/>
+        </w:rPr>
+        <w:t>\n”</w:t>
+      </w:r>
+    </w:p>
+    <w:p>
+      <w:pPr>
+        <w:spacing w:after="0"/>
+        <w:rPr>
+          <w:sz w:val="20"/>
+          <w:szCs w:val="20"/>
+        </w:rPr>
+      </w:pPr>
+    </w:p>
+    <w:p>
+      <w:pPr>
+        <w:spacing w:after="0"/>
+        <w:rPr>
+          <w:sz w:val="20"/>
+          <w:szCs w:val="20"/>
+        </w:rPr>
+      </w:pPr>
+      <w:proofErr w:type="spellStart"/>
+      <w:proofErr w:type="gramStart"/>
+      <w:r>
+        <w:rPr>
+          <w:sz w:val="20"/>
+          <w:szCs w:val="20"/>
+        </w:rPr>
+        <w:t>Measure</w:t>
+      </w:r>
+      <w:r>
+        <w:rPr>
+          <w:sz w:val="20"/>
+          <w:szCs w:val="20"/>
+        </w:rPr>
+        <w:t>Distance</w:t>
+      </w:r>
+      <w:proofErr w:type="spellEnd"/>
+      <w:r>
+        <w:rPr>
+          <w:sz w:val="20"/>
+          <w:szCs w:val="20"/>
+        </w:rPr>
+        <w:t>()</w:t>
+      </w:r>
+      <w:proofErr w:type="gramEnd"/>
+    </w:p>
+    <w:p>
+      <w:pPr>
+        <w:spacing w:after="0"/>
+        <w:rPr>
+          <w:sz w:val="20"/>
+          <w:szCs w:val="20"/>
+        </w:rPr>
+      </w:pPr>
+      <w:r>
+        <w:rPr>
+          <w:sz w:val="20"/>
+          <w:szCs w:val="20"/>
+        </w:rPr>
+        <w:t xml:space="preserve">Description:  </w:t>
+      </w:r>
+      <w:r>
+        <w:rPr>
+          <w:sz w:val="20"/>
+          <w:szCs w:val="20"/>
+        </w:rPr>
+        <w:t xml:space="preserve">Takes a single reading for all distance and sends the </w:t>
+      </w:r>
+      <w:proofErr w:type="spellStart"/>
+      <w:r>
+        <w:rPr>
+          <w:sz w:val="20"/>
+          <w:szCs w:val="20"/>
+        </w:rPr>
+        <w:t>value</w:t>
+      </w:r>
+      <w:r>
+        <w:rPr>
+          <w:sz w:val="20"/>
+          <w:szCs w:val="20"/>
+        </w:rPr>
+        <w:t>e</w:t>
+      </w:r>
+      <w:proofErr w:type="spellEnd"/>
+    </w:p>
+    <w:p>
+      <w:pPr>
+        <w:spacing w:after="0"/>
+        <w:rPr>
+          <w:sz w:val="20"/>
+          <w:szCs w:val="20"/>
+        </w:rPr>
+      </w:pPr>
+      <w:r>
+        <w:rPr>
+          <w:sz w:val="20"/>
+          <w:szCs w:val="20"/>
+        </w:rPr>
+        <w:t>API Syntax:</w:t>
+      </w:r>
+      <w:r>
+        <w:rPr>
+          <w:sz w:val="20"/>
+          <w:szCs w:val="20"/>
+        </w:rPr>
+        <w:t xml:space="preserve"> </w:t>
+      </w:r>
+      <w:proofErr w:type="gramStart"/>
+      <w:r>
+        <w:rPr>
+          <w:sz w:val="20"/>
+          <w:szCs w:val="20"/>
+        </w:rPr>
+        <w:t>Measure</w:t>
+      </w:r>
+      <w:r>
+        <w:rPr>
+          <w:sz w:val="20"/>
+          <w:szCs w:val="20"/>
+        </w:rPr>
+        <w:t>(</w:t>
+      </w:r>
+      <w:proofErr w:type="gramEnd"/>
+      <w:r>
+        <w:rPr>
+          <w:sz w:val="20"/>
+          <w:szCs w:val="20"/>
+        </w:rPr>
+        <w:t>interval</w:t>
+      </w:r>
+      <w:r>
+        <w:rPr>
+          <w:sz w:val="20"/>
+          <w:szCs w:val="20"/>
+        </w:rPr>
+        <w:t>)</w:t>
+      </w:r>
+    </w:p>
+    <w:p>
+      <w:pPr>
+        <w:spacing w:after="0"/>
+        <w:rPr>
+          <w:sz w:val="20"/>
+          <w:szCs w:val="20"/>
+        </w:rPr>
+      </w:pPr>
+      <w:r>
+        <w:rPr>
+          <w:sz w:val="20"/>
+          <w:szCs w:val="20"/>
+        </w:rPr>
+        <w:t xml:space="preserve">Parameters: </w:t>
+      </w:r>
+      <w:r>
+        <w:rPr>
+          <w:sz w:val="20"/>
+          <w:szCs w:val="20"/>
+        </w:rPr>
+        <w:t>interval in milliseconds</w:t>
+      </w:r>
+    </w:p>
+    <w:p>
+      <w:pPr>
+        <w:spacing w:after="0"/>
+        <w:rPr>
+          <w:sz w:val="20"/>
+          <w:szCs w:val="20"/>
+        </w:rPr>
+      </w:pPr>
+      <w:r>
+        <w:rPr>
+          <w:sz w:val="20"/>
+          <w:szCs w:val="20"/>
+        </w:rPr>
+        <w:t xml:space="preserve">Example </w:t>
+      </w:r>
+    </w:p>
+    <w:p>
+      <w:pPr>
+        <w:spacing w:after="0"/>
+        <w:rPr>
+          <w:sz w:val="20"/>
+          <w:szCs w:val="20"/>
+        </w:rPr>
+      </w:pPr>
+      <w:r>
+        <w:rPr>
+          <w:sz w:val="20"/>
+          <w:szCs w:val="20"/>
+        </w:rPr>
+        <w:t xml:space="preserve">Stream protocol: </w:t>
+      </w:r>
+      <w:r>
+        <w:rPr>
+          <w:sz w:val="20"/>
+          <w:szCs w:val="20"/>
+        </w:rPr>
+        <w:t xml:space="preserve">  “</w:t>
+      </w:r>
+      <w:r>
+        <w:rPr>
+          <w:sz w:val="20"/>
+          <w:szCs w:val="20"/>
+        </w:rPr>
+        <w:t>D</w:t>
+      </w:r>
+      <w:proofErr w:type="gramStart"/>
+      <w:r>
+        <w:rPr>
+          <w:sz w:val="20"/>
+          <w:szCs w:val="20"/>
+        </w:rPr>
+        <w:t>,M</w:t>
+      </w:r>
+      <w:proofErr w:type="gramEnd"/>
+      <w:r>
+        <w:rPr>
+          <w:sz w:val="20"/>
+          <w:szCs w:val="20"/>
+        </w:rPr>
+        <w:t>\n”</w:t>
+      </w:r>
+    </w:p>
+    <w:p>
+      <w:pPr>
+        <w:spacing w:after="0"/>
+        <w:rPr>
+          <w:sz w:val="20"/>
+          <w:szCs w:val="20"/>
+        </w:rPr>
+      </w:pPr>
+    </w:p>
+    <w:p>
+      <w:pPr>
+        <w:spacing w:after="0"/>
+        <w:rPr>
+          <w:sz w:val="20"/>
+          <w:szCs w:val="20"/>
+        </w:rPr>
+      </w:pPr>
       <w:proofErr w:type="spellStart"/>
       <w:proofErr w:type="gramStart"/>
       <w:r>
@@ -11062,6 +11016,335 @@
           <w:sz w:val="20"/>
           <w:szCs w:val="20"/>
         </w:rPr>
+        <w:t>Servo</w:t>
+      </w:r>
+      <w:r>
+        <w:rPr>
+          <w:b/>
+          <w:sz w:val="20"/>
+          <w:szCs w:val="20"/>
+        </w:rPr>
+        <w:t xml:space="preserve"> Service</w:t>
+      </w:r>
+    </w:p>
+    <w:p>
+      <w:pPr>
+        <w:spacing w:after="0"/>
+        <w:rPr>
+          <w:sz w:val="20"/>
+          <w:szCs w:val="20"/>
+        </w:rPr>
+      </w:pPr>
+    </w:p>
+    <w:p>
+      <w:pPr>
+        <w:spacing w:after="0"/>
+        <w:rPr>
+          <w:sz w:val="20"/>
+          <w:szCs w:val="20"/>
+        </w:rPr>
+      </w:pPr>
+      <w:proofErr w:type="spellStart"/>
+      <w:r>
+        <w:rPr>
+          <w:sz w:val="20"/>
+          <w:szCs w:val="20"/>
+        </w:rPr>
+        <w:t>Set</w:t>
+      </w:r>
+      <w:r>
+        <w:rPr>
+          <w:sz w:val="20"/>
+          <w:szCs w:val="20"/>
+        </w:rPr>
+        <w:t>Servo</w:t>
+      </w:r>
+      <w:proofErr w:type="spellEnd"/>
+      <w:r>
+        <w:rPr>
+          <w:sz w:val="20"/>
+          <w:szCs w:val="20"/>
+        </w:rPr>
+        <w:t xml:space="preserve"> </w:t>
+      </w:r>
+      <w:r>
+        <w:rPr>
+          <w:sz w:val="20"/>
+          <w:szCs w:val="20"/>
+        </w:rPr>
+        <w:t>()</w:t>
+      </w:r>
+    </w:p>
+    <w:p>
+      <w:pPr>
+        <w:spacing w:after="0"/>
+        <w:rPr>
+          <w:sz w:val="20"/>
+          <w:szCs w:val="20"/>
+        </w:rPr>
+      </w:pPr>
+      <w:r>
+        <w:rPr>
+          <w:sz w:val="20"/>
+          <w:szCs w:val="20"/>
+        </w:rPr>
+        <w:t>Description:  Set the position of the given servo</w:t>
+      </w:r>
+    </w:p>
+    <w:p>
+      <w:pPr>
+        <w:spacing w:after="0"/>
+        <w:rPr>
+          <w:sz w:val="20"/>
+          <w:szCs w:val="20"/>
+        </w:rPr>
+      </w:pPr>
+      <w:r>
+        <w:rPr>
+          <w:sz w:val="20"/>
+          <w:szCs w:val="20"/>
+        </w:rPr>
+        <w:t>API Syntax:</w:t>
+      </w:r>
+      <w:r>
+        <w:rPr>
+          <w:sz w:val="20"/>
+          <w:szCs w:val="20"/>
+        </w:rPr>
+        <w:t xml:space="preserve"> </w:t>
+      </w:r>
+      <w:proofErr w:type="spellStart"/>
+      <w:proofErr w:type="gramStart"/>
+      <w:r>
+        <w:rPr>
+          <w:sz w:val="20"/>
+          <w:szCs w:val="20"/>
+        </w:rPr>
+        <w:t>SetServo</w:t>
+      </w:r>
+      <w:proofErr w:type="spellEnd"/>
+      <w:r>
+        <w:rPr>
+          <w:sz w:val="20"/>
+          <w:szCs w:val="20"/>
+        </w:rPr>
+        <w:t>(</w:t>
+      </w:r>
+      <w:proofErr w:type="spellStart"/>
+      <w:proofErr w:type="gramEnd"/>
+      <w:r>
+        <w:rPr>
+          <w:sz w:val="20"/>
+          <w:szCs w:val="20"/>
+        </w:rPr>
+        <w:t>id,angle</w:t>
+      </w:r>
+      <w:proofErr w:type="spellEnd"/>
+      <w:r>
+        <w:rPr>
+          <w:sz w:val="20"/>
+          <w:szCs w:val="20"/>
+        </w:rPr>
+        <w:t>)</w:t>
+      </w:r>
+      <w:r>
+        <w:rPr>
+          <w:sz w:val="20"/>
+          <w:szCs w:val="20"/>
+        </w:rPr>
+        <w:t xml:space="preserve"> </w:t>
+      </w:r>
+    </w:p>
+    <w:p>
+      <w:pPr>
+        <w:spacing w:after="0"/>
+        <w:rPr>
+          <w:sz w:val="20"/>
+          <w:szCs w:val="20"/>
+        </w:rPr>
+      </w:pPr>
+      <w:r>
+        <w:rPr>
+          <w:sz w:val="20"/>
+          <w:szCs w:val="20"/>
+        </w:rPr>
+        <w:t>Parameters:</w:t>
+      </w:r>
+    </w:p>
+    <w:p>
+      <w:pPr>
+        <w:spacing w:after="0"/>
+        <w:rPr>
+          <w:sz w:val="20"/>
+          <w:szCs w:val="20"/>
+        </w:rPr>
+      </w:pPr>
+      <w:r>
+        <w:rPr>
+          <w:sz w:val="20"/>
+          <w:szCs w:val="20"/>
+        </w:rPr>
+        <w:t xml:space="preserve">   </w:t>
+      </w:r>
+      <w:proofErr w:type="spellStart"/>
+      <w:proofErr w:type="gramStart"/>
+      <w:r>
+        <w:rPr>
+          <w:sz w:val="20"/>
+          <w:szCs w:val="20"/>
+        </w:rPr>
+        <w:t>id</w:t>
+      </w:r>
+      <w:proofErr w:type="spellEnd"/>
+      <w:proofErr w:type="gramEnd"/>
+      <w:r>
+        <w:rPr>
+          <w:sz w:val="20"/>
+          <w:szCs w:val="20"/>
+        </w:rPr>
+        <w:t xml:space="preserve"> is the servo enumeration  (0 is the first servo)</w:t>
+      </w:r>
+    </w:p>
+    <w:p>
+      <w:pPr>
+        <w:spacing w:after="0"/>
+        <w:rPr>
+          <w:sz w:val="20"/>
+          <w:szCs w:val="20"/>
+        </w:rPr>
+      </w:pPr>
+      <w:r>
+        <w:rPr>
+          <w:sz w:val="20"/>
+          <w:szCs w:val="20"/>
+        </w:rPr>
+        <w:t xml:space="preserve">   </w:t>
+      </w:r>
+      <w:proofErr w:type="gramStart"/>
+      <w:r>
+        <w:rPr>
+          <w:sz w:val="20"/>
+          <w:szCs w:val="20"/>
+        </w:rPr>
+        <w:t>angle</w:t>
+      </w:r>
+      <w:proofErr w:type="gramEnd"/>
+      <w:r>
+        <w:rPr>
+          <w:sz w:val="20"/>
+          <w:szCs w:val="20"/>
+        </w:rPr>
+        <w:t xml:space="preserve"> is the desired angle in degrees (0-180)</w:t>
+      </w:r>
+    </w:p>
+    <w:p>
+      <w:pPr>
+        <w:spacing w:after="0"/>
+        <w:rPr>
+          <w:sz w:val="20"/>
+          <w:szCs w:val="20"/>
+        </w:rPr>
+      </w:pPr>
+      <w:r>
+        <w:rPr>
+          <w:sz w:val="20"/>
+          <w:szCs w:val="20"/>
+        </w:rPr>
+        <w:t xml:space="preserve">Example </w:t>
+      </w:r>
+      <w:r>
+        <w:rPr>
+          <w:sz w:val="20"/>
+          <w:szCs w:val="20"/>
+        </w:rPr>
+        <w:t>set servo 0 to 90 degrees</w:t>
+      </w:r>
+    </w:p>
+    <w:p>
+      <w:pPr>
+        <w:spacing w:after="0"/>
+        <w:rPr>
+          <w:sz w:val="20"/>
+          <w:szCs w:val="20"/>
+        </w:rPr>
+      </w:pPr>
+      <w:r>
+        <w:rPr>
+          <w:sz w:val="20"/>
+          <w:szCs w:val="20"/>
+        </w:rPr>
+        <w:t>Stream protocol for this example</w:t>
+      </w:r>
+      <w:r>
+        <w:rPr>
+          <w:sz w:val="20"/>
+          <w:szCs w:val="20"/>
+        </w:rPr>
+        <w:t xml:space="preserve">:  </w:t>
+      </w:r>
+      <w:r>
+        <w:rPr>
+          <w:sz w:val="20"/>
+          <w:szCs w:val="20"/>
+        </w:rPr>
+        <w:t>“</w:t>
+      </w:r>
+      <w:r>
+        <w:rPr>
+          <w:sz w:val="20"/>
+          <w:szCs w:val="20"/>
+        </w:rPr>
+        <w:t>S</w:t>
+      </w:r>
+      <w:proofErr w:type="gramStart"/>
+      <w:r>
+        <w:rPr>
+          <w:sz w:val="20"/>
+          <w:szCs w:val="20"/>
+        </w:rPr>
+        <w:t>,W</w:t>
+      </w:r>
+      <w:r>
+        <w:rPr>
+          <w:sz w:val="20"/>
+          <w:szCs w:val="20"/>
+        </w:rPr>
+        <w:t>,0,90</w:t>
+      </w:r>
+      <w:proofErr w:type="gramEnd"/>
+      <w:r>
+        <w:rPr>
+          <w:sz w:val="20"/>
+          <w:szCs w:val="20"/>
+        </w:rPr>
+        <w:t>\n”</w:t>
+      </w:r>
+    </w:p>
+    <w:p>
+      <w:pPr>
+        <w:spacing w:after="0"/>
+        <w:rPr>
+          <w:b/>
+          <w:sz w:val="20"/>
+          <w:szCs w:val="20"/>
+        </w:rPr>
+      </w:pPr>
+    </w:p>
+    <w:p>
+      <w:pPr>
+        <w:spacing w:after="0"/>
+        <w:rPr>
+          <w:b/>
+          <w:sz w:val="20"/>
+          <w:szCs w:val="20"/>
+        </w:rPr>
+      </w:pPr>
+      <w:r>
+        <w:rPr>
+          <w:b/>
+          <w:sz w:val="20"/>
+          <w:szCs w:val="20"/>
+        </w:rPr>
         <w:t>Error messages</w:t>
       </w:r>
     </w:p>
@@ -11971,6 +12254,7 @@
           <w:sz w:val="20"/>
           <w:szCs w:val="20"/>
         </w:rPr>
+        <w:lastRenderedPageBreak/>
         <w:t xml:space="preserve">If </w:t>
       </w:r>
       <w:proofErr w:type="gramStart"/>
@@ -12461,6 +12745,112 @@
           <w:szCs w:val="20"/>
         </w:rPr>
         <w:t>A method to process message requests for this service.</w:t>
+      </w:r>
+    </w:p>
+    <w:p>
+      <w:pPr>
+        <w:spacing w:after="0"/>
+        <w:rPr>
+          <w:sz w:val="20"/>
+          <w:szCs w:val="20"/>
+        </w:rPr>
+      </w:pPr>
+    </w:p>
+    <w:p>
+      <w:pPr>
+        <w:spacing w:after="0"/>
+        <w:rPr>
+          <w:b/>
+          <w:sz w:val="20"/>
+          <w:szCs w:val="20"/>
+        </w:rPr>
+      </w:pPr>
+      <w:r>
+        <w:rPr>
+          <w:b/>
+          <w:sz w:val="20"/>
+          <w:szCs w:val="20"/>
+        </w:rPr>
+        <w:t>Debugging support</w:t>
+      </w:r>
+    </w:p>
+    <w:p>
+      <w:pPr>
+        <w:spacing w:after="0"/>
+        <w:rPr>
+          <w:rFonts w:cs="Courier New"/>
+          <w:color w:val="000000"/>
+          <w:sz w:val="18"/>
+          <w:szCs w:val="18"/>
+          <w:shd w:val="clear" w:color="auto" w:fill="FFFFFF"/>
+        </w:rPr>
+      </w:pPr>
+      <w:r>
+        <w:rPr>
+          <w:sz w:val="20"/>
+          <w:szCs w:val="20"/>
+        </w:rPr>
+        <w:t xml:space="preserve"> A </w:t>
+      </w:r>
+      <w:proofErr w:type="spellStart"/>
+      <w:r>
+        <w:rPr>
+          <w:sz w:val="20"/>
+          <w:szCs w:val="20"/>
+        </w:rPr>
+        <w:t>printf</w:t>
+      </w:r>
+      <w:proofErr w:type="spellEnd"/>
+      <w:r>
+        <w:rPr>
+          <w:sz w:val="20"/>
+          <w:szCs w:val="20"/>
+        </w:rPr>
+        <w:t xml:space="preserve"> function can be enabled to send </w:t>
+      </w:r>
+      <w:r>
+        <w:rPr>
+          <w:sz w:val="20"/>
+          <w:szCs w:val="20"/>
+        </w:rPr>
+        <w:t xml:space="preserve">debug information </w:t>
+      </w:r>
+      <w:r>
+        <w:rPr>
+          <w:sz w:val="20"/>
+          <w:szCs w:val="20"/>
+        </w:rPr>
+        <w:t xml:space="preserve">to the Serial port by defining the PRINTF_DEBUG </w:t>
+      </w:r>
+      <w:r>
+        <w:rPr>
+          <w:rFonts w:cs="Courier New"/>
+          <w:color w:val="000000"/>
+          <w:sz w:val="18"/>
+          <w:szCs w:val="18"/>
+          <w:shd w:val="clear" w:color="auto" w:fill="FFFFFF"/>
+        </w:rPr>
+        <w:t>identifier</w:t>
+      </w:r>
+      <w:r>
+        <w:rPr>
+          <w:rFonts w:cs="Courier New"/>
+          <w:color w:val="000000"/>
+          <w:sz w:val="18"/>
+          <w:szCs w:val="18"/>
+          <w:shd w:val="clear" w:color="auto" w:fill="FFFFFF"/>
+        </w:rPr>
+        <w:t xml:space="preserve">. Debug strings </w:t>
+      </w:r>
+      <w:r>
+        <w:rPr>
+          <w:rFonts w:cs="Courier New"/>
+          <w:color w:val="000000"/>
+          <w:sz w:val="18"/>
+          <w:szCs w:val="18"/>
+          <w:shd w:val="clear" w:color="auto" w:fill="FFFFFF"/>
+        </w:rPr>
+        <w:t xml:space="preserve">must be 62 bytes or less in length. </w:t>
       </w:r>
     </w:p>
     <w:p>

--- a/Documents/Arduino Services Interface Protocol.docx
+++ b/Documents/Arduino Services Interface Protocol.docx
@@ -7705,15 +7705,7 @@
           <w:sz w:val="20"/>
           <w:szCs w:val="20"/>
         </w:rPr>
-        <w:t>Encoder</w:t>
-      </w:r>
-      <w:r>
-        <w:rPr>
-          <w:b/>
-          <w:sz w:val="20"/>
-          <w:szCs w:val="20"/>
-        </w:rPr>
-        <w:t xml:space="preserve"> Service</w:t>
+        <w:t>Encoder Service</w:t>
       </w:r>
     </w:p>
     <w:p>
@@ -7894,8 +7886,6 @@
         </w:rPr>
         <w:t>interval in milliseconds</w:t>
       </w:r>
-      <w:bookmarkStart w:id="0" w:name="_GoBack"/>
-      <w:bookmarkEnd w:id="0"/>
     </w:p>
     <w:p>
       <w:pPr>
@@ -8517,15 +8507,7 @@
           <w:sz w:val="20"/>
           <w:szCs w:val="20"/>
         </w:rPr>
-        <w:t xml:space="preserve">Bump sensor </w:t>
-      </w:r>
-      <w:r>
-        <w:rPr>
-          <w:b/>
-          <w:sz w:val="20"/>
-          <w:szCs w:val="20"/>
-        </w:rPr>
-        <w:t>Service</w:t>
+        <w:t>Bump sensor Service</w:t>
       </w:r>
     </w:p>
     <w:p>
@@ -9250,15 +9232,7 @@
           <w:sz w:val="20"/>
           <w:szCs w:val="20"/>
         </w:rPr>
-        <w:t>IR Reflectance Sensor</w:t>
-      </w:r>
-      <w:r>
-        <w:rPr>
-          <w:b/>
-          <w:sz w:val="20"/>
-          <w:szCs w:val="20"/>
-        </w:rPr>
-        <w:t xml:space="preserve"> Service</w:t>
+        <w:t>IR Reflectance Sensor Service</w:t>
       </w:r>
     </w:p>
     <w:p>
@@ -9513,9 +9487,8 @@
           <w:sz w:val="20"/>
           <w:szCs w:val="20"/>
         </w:rPr>
-        <w:t>I</w:t>
-      </w:r>
-      <w:proofErr w:type="gramStart"/>
+        <w:t>R</w:t>
+      </w:r>
       <w:r>
         <w:rPr>
           <w:sz w:val="20"/>
@@ -9523,7 +9496,6 @@
         </w:rPr>
         <w:t>,R,20</w:t>
       </w:r>
-      <w:proofErr w:type="gramEnd"/>
       <w:r>
         <w:rPr>
           <w:sz w:val="20"/>
@@ -9569,6 +9541,13 @@
           <w:szCs w:val="20"/>
         </w:rPr>
         <w:t xml:space="preserve">  “</w:t>
+      </w:r>
+      <w:r>
+        <w:rPr>
+          <w:sz w:val="20"/>
+          <w:szCs w:val="20"/>
+        </w:rPr>
+        <w:t>R</w:t>
       </w:r>
       <w:r>
         <w:rPr>
@@ -10147,15 +10126,7 @@
           <w:sz w:val="20"/>
           <w:szCs w:val="20"/>
         </w:rPr>
-        <w:t xml:space="preserve">Distance </w:t>
-      </w:r>
-      <w:r>
-        <w:rPr>
-          <w:b/>
-          <w:sz w:val="20"/>
-          <w:szCs w:val="20"/>
-        </w:rPr>
-        <w:t>Sensor Service</w:t>
+        <w:t>Distance Sensor Service</w:t>
       </w:r>
     </w:p>
     <w:p>
@@ -11016,15 +10987,7 @@
           <w:sz w:val="20"/>
           <w:szCs w:val="20"/>
         </w:rPr>
-        <w:t>Servo</w:t>
-      </w:r>
-      <w:r>
-        <w:rPr>
-          <w:b/>
-          <w:sz w:val="20"/>
-          <w:szCs w:val="20"/>
-        </w:rPr>
-        <w:t xml:space="preserve"> Service</w:t>
+        <w:t>Servo Service</w:t>
       </w:r>
     </w:p>
     <w:p>
@@ -12648,6 +12611,15 @@
         </w:rPr>
         <w:t xml:space="preserve"> handled here. </w:t>
       </w:r>
+      <w:r>
+        <w:rPr>
+          <w:sz w:val="20"/>
+          <w:szCs w:val="20"/>
+        </w:rPr>
+        <w:t xml:space="preserve"> For I2C services that do not use dedicated pins, a begin method without pin arguments is supported.</w:t>
+      </w:r>
+      <w:bookmarkStart w:id="0" w:name="_GoBack"/>
+      <w:bookmarkEnd w:id="0"/>
     </w:p>
     <w:p>
       <w:pPr>
@@ -12830,17 +12802,7 @@
           <w:szCs w:val="18"/>
           <w:shd w:val="clear" w:color="auto" w:fill="FFFFFF"/>
         </w:rPr>
-        <w:t>identifier</w:t>
-      </w:r>
-      <w:r>
-        <w:rPr>
-          <w:rFonts w:cs="Courier New"/>
-          <w:color w:val="000000"/>
-          <w:sz w:val="18"/>
-          <w:szCs w:val="18"/>
-          <w:shd w:val="clear" w:color="auto" w:fill="FFFFFF"/>
-        </w:rPr>
-        <w:t xml:space="preserve">. Debug strings </w:t>
+        <w:t xml:space="preserve">identifier. Debug strings </w:t>
       </w:r>
       <w:r>
         <w:rPr>

--- a/Documents/Arduino Services Interface Protocol.docx
+++ b/Documents/Arduino Services Interface Protocol.docx
@@ -9549,13 +9549,8 @@
         </w:rPr>
         <w:t>R</w:t>
       </w:r>
-      <w:r>
-        <w:rPr>
-          <w:sz w:val="20"/>
-          <w:szCs w:val="20"/>
-        </w:rPr>
-        <w:t>I</w:t>
-      </w:r>
+      <w:bookmarkStart w:id="0" w:name="_GoBack"/>
+      <w:bookmarkEnd w:id="0"/>
       <w:proofErr w:type="gramStart"/>
       <w:r>
         <w:rPr>
@@ -12618,8 +12613,6 @@
         </w:rPr>
         <w:t xml:space="preserve"> For I2C services that do not use dedicated pins, a begin method without pin arguments is supported.</w:t>
       </w:r>
-      <w:bookmarkStart w:id="0" w:name="_GoBack"/>
-      <w:bookmarkEnd w:id="0"/>
     </w:p>
     <w:p>
       <w:pPr>
